--- a/A10194169R_LeeWeihanDarren_ProjectDoc.docx
+++ b/A10194169R_LeeWeihanDarren_ProjectDoc.docx
@@ -145,7 +145,15 @@
         <w:t>:</w:t>
       </w:r>
       <w:r>
-        <w:t xml:space="preserve"> Lee Weihan Darren</w:t>
+        <w:t xml:space="preserve"> Lee </w:t>
+      </w:r>
+      <w:proofErr w:type="spellStart"/>
+      <w:r>
+        <w:t>Weihan</w:t>
+      </w:r>
+      <w:proofErr w:type="spellEnd"/>
+      <w:r>
+        <w:t xml:space="preserve"> Darren</w:t>
       </w:r>
     </w:p>
     <w:p>
@@ -199,7 +207,295 @@
             </w:r>
           </w:p>
           <w:p/>
-          <w:p/>
+          <w:p>
+            <w:r>
+              <w:t xml:space="preserve">[Epic] </w:t>
+            </w:r>
+            <w:r>
+              <w:t xml:space="preserve">As a </w:t>
+            </w:r>
+            <w:r>
+              <w:t>user,</w:t>
+            </w:r>
+            <w:r>
+              <w:t xml:space="preserve"> I want a tool to help me note down my tasks:</w:t>
+            </w:r>
+          </w:p>
+          <w:p>
+            <w:pPr>
+              <w:pStyle w:val="ListParagraph"/>
+              <w:numPr>
+                <w:ilvl w:val="0"/>
+                <w:numId w:val="2"/>
+              </w:numPr>
+            </w:pPr>
+            <w:r>
+              <w:t>A</w:t>
+            </w:r>
+            <w:r>
+              <w:t>s</w:t>
+            </w:r>
+            <w:r>
+              <w:t xml:space="preserve"> a </w:t>
+            </w:r>
+            <w:r>
+              <w:t>user</w:t>
+            </w:r>
+            <w:r>
+              <w:t>, I want to be able to quickly add basic tasks so that I will remember what I need to do at different times of the day.</w:t>
+            </w:r>
+          </w:p>
+          <w:p>
+            <w:pPr>
+              <w:pStyle w:val="ListParagraph"/>
+              <w:numPr>
+                <w:ilvl w:val="0"/>
+                <w:numId w:val="2"/>
+              </w:numPr>
+            </w:pPr>
+            <w:r>
+              <w:t xml:space="preserve">As a </w:t>
+            </w:r>
+            <w:r>
+              <w:t>user</w:t>
+            </w:r>
+            <w:r>
+              <w:t>, I want to be able to add more complex tasks with a deadline in the future so that I can keep track of what I have to do by a certain date</w:t>
+            </w:r>
+          </w:p>
+          <w:p>
+            <w:pPr>
+              <w:pStyle w:val="ListParagraph"/>
+              <w:numPr>
+                <w:ilvl w:val="0"/>
+                <w:numId w:val="2"/>
+              </w:numPr>
+            </w:pPr>
+            <w:r>
+              <w:t>As a user, upon accomplishment of a certain task, I want to be able to mark it as done.</w:t>
+            </w:r>
+          </w:p>
+          <w:p>
+            <w:pPr>
+              <w:pStyle w:val="ListParagraph"/>
+              <w:numPr>
+                <w:ilvl w:val="0"/>
+                <w:numId w:val="2"/>
+              </w:numPr>
+            </w:pPr>
+            <w:r>
+              <w:t>As a user, sometimes a task marked ‘done’ will have to be reopened again. I would have to have a way of changing the task status to undone.</w:t>
+            </w:r>
+          </w:p>
+          <w:p>
+            <w:pPr>
+              <w:pStyle w:val="ListParagraph"/>
+              <w:numPr>
+                <w:ilvl w:val="0"/>
+                <w:numId w:val="2"/>
+              </w:numPr>
+            </w:pPr>
+            <w:r>
+              <w:t xml:space="preserve">As a user, I want to be given a choice to delete tasks </w:t>
+            </w:r>
+            <w:r>
+              <w:t>so that my task list is streamlined.</w:t>
+            </w:r>
+          </w:p>
+          <w:p>
+            <w:r>
+              <w:t xml:space="preserve">[Epic] As a </w:t>
+            </w:r>
+            <w:r>
+              <w:t>student, I have different needs for my task tool</w:t>
+            </w:r>
+            <w:r>
+              <w:t>:</w:t>
+            </w:r>
+          </w:p>
+          <w:p>
+            <w:pPr>
+              <w:pStyle w:val="ListParagraph"/>
+              <w:numPr>
+                <w:ilvl w:val="0"/>
+                <w:numId w:val="3"/>
+              </w:numPr>
+            </w:pPr>
+            <w:r>
+              <w:t>As a student, I can be on the move frequently. I want to my tasks saved when I shut down my computer, and yet view them again when I switch it on.</w:t>
+            </w:r>
+          </w:p>
+          <w:p>
+            <w:pPr>
+              <w:pStyle w:val="ListParagraph"/>
+              <w:numPr>
+                <w:ilvl w:val="0"/>
+                <w:numId w:val="3"/>
+              </w:numPr>
+            </w:pPr>
+            <w:r>
+              <w:t>As a student, I want to be able to view my task progress at the end of the day</w:t>
+            </w:r>
+            <w:r>
+              <w:t xml:space="preserve"> so that I can track my performance.</w:t>
+            </w:r>
+          </w:p>
+          <w:p>
+            <w:pPr>
+              <w:pStyle w:val="ListParagraph"/>
+              <w:numPr>
+                <w:ilvl w:val="0"/>
+                <w:numId w:val="3"/>
+              </w:numPr>
+            </w:pPr>
+            <w:r>
+              <w:t xml:space="preserve">As a student, I want to able to </w:t>
+            </w:r>
+            <w:r>
+              <w:t>perform multiple operations on them</w:t>
+            </w:r>
+            <w:r>
+              <w:t xml:space="preserve"> </w:t>
+            </w:r>
+            <w:r>
+              <w:t>so that I do not have to spend time doing repetitive actions</w:t>
+            </w:r>
+            <w:r>
+              <w:t>.</w:t>
+            </w:r>
+          </w:p>
+          <w:p>
+            <w:pPr>
+              <w:pStyle w:val="ListParagraph"/>
+              <w:numPr>
+                <w:ilvl w:val="0"/>
+                <w:numId w:val="3"/>
+              </w:numPr>
+            </w:pPr>
+            <w:r>
+              <w:t>As a student, I would like a</w:t>
+            </w:r>
+            <w:r>
+              <w:t xml:space="preserve">n </w:t>
+            </w:r>
+            <w:r>
+              <w:t>interface to manage all tasks without delving into programming or the command line</w:t>
+            </w:r>
+            <w:r>
+              <w:t xml:space="preserve"> interface (CLI).</w:t>
+            </w:r>
+          </w:p>
+          <w:p/>
+          <w:p>
+            <w:pPr>
+              <w:rPr>
+                <w:b/>
+                <w:color w:val="FFFFFF" w:themeColor="background1"/>
+                <w:highlight w:val="darkBlue"/>
+              </w:rPr>
+            </w:pPr>
+          </w:p>
+        </w:tc>
+      </w:tr>
+    </w:tbl>
+    <w:p>
+      <w:r>
+        <w:br w:type="page"/>
+      </w:r>
+    </w:p>
+    <w:tbl>
+      <w:tblPr>
+        <w:tblStyle w:val="TableGrid"/>
+        <w:tblW w:w="0" w:type="auto"/>
+        <w:tblLook w:val="04A0" w:firstRow="1" w:lastRow="0" w:firstColumn="1" w:lastColumn="0" w:noHBand="0" w:noVBand="1"/>
+      </w:tblPr>
+      <w:tblGrid>
+        <w:gridCol w:w="9017"/>
+      </w:tblGrid>
+      <w:tr>
+        <w:tc>
+          <w:tcPr>
+            <w:tcW w:w="9017" w:type="dxa"/>
+          </w:tcPr>
+          <w:p>
+            <w:r>
+              <w:rPr>
+                <w:b/>
+                <w:color w:val="FFFFFF" w:themeColor="background1"/>
+                <w:highlight w:val="darkBlue"/>
+              </w:rPr>
+              <w:lastRenderedPageBreak/>
+              <w:t>NFRs</w:t>
+            </w:r>
+            <w:r>
+              <w:t xml:space="preserve"> Give some non-functional requirements (3-5) for your project.</w:t>
+            </w:r>
+          </w:p>
+          <w:p/>
+          <w:p>
+            <w:r>
+              <w:t>Technical requirements:</w:t>
+            </w:r>
+          </w:p>
+          <w:p>
+            <w:pPr>
+              <w:pStyle w:val="ListParagraph"/>
+              <w:numPr>
+                <w:ilvl w:val="0"/>
+                <w:numId w:val="4"/>
+              </w:numPr>
+            </w:pPr>
+            <w:r>
+              <w:t>Users should be able to add task list of arbitrary length.</w:t>
+            </w:r>
+          </w:p>
+          <w:p>
+            <w:pPr>
+              <w:pStyle w:val="ListParagraph"/>
+              <w:numPr>
+                <w:ilvl w:val="0"/>
+                <w:numId w:val="4"/>
+              </w:numPr>
+            </w:pPr>
+            <w:r>
+              <w:t>Distinct error messages should be provided if the user enters in the wrong input.</w:t>
+            </w:r>
+          </w:p>
+          <w:p>
+            <w:r>
+              <w:t>Quality requirements:</w:t>
+            </w:r>
+          </w:p>
+          <w:p>
+            <w:pPr>
+              <w:pStyle w:val="ListParagraph"/>
+              <w:numPr>
+                <w:ilvl w:val="0"/>
+                <w:numId w:val="5"/>
+              </w:numPr>
+            </w:pPr>
+            <w:r>
+              <w:t>Tool should be usable by a novice with no prior knowledge of how the tool would work.</w:t>
+            </w:r>
+          </w:p>
+          <w:p>
+            <w:pPr>
+              <w:pStyle w:val="ListParagraph"/>
+              <w:numPr>
+                <w:ilvl w:val="0"/>
+                <w:numId w:val="5"/>
+              </w:numPr>
+            </w:pPr>
+            <w:r>
+              <w:t>Tool should be robust to unexpected input.</w:t>
+            </w:r>
+          </w:p>
+          <w:p/>
+          <w:p>
+            <w:r>
+              <w:t>Product should be scalable and extensible by other developers if required.</w:t>
+            </w:r>
+          </w:p>
           <w:p>
             <w:pPr>
               <w:rPr>
@@ -223,43 +519,12 @@
                 <w:color w:val="FFFFFF" w:themeColor="background1"/>
                 <w:highlight w:val="darkBlue"/>
               </w:rPr>
-              <w:t>NFRs</w:t>
-            </w:r>
-            <w:r>
-              <w:t xml:space="preserve"> Give some non-functional requirements (3-5) for your project.</w:t>
-            </w:r>
-          </w:p>
-          <w:p/>
-          <w:p/>
-          <w:p>
-            <w:pPr>
+              <w:t>Welcome</w:t>
+            </w:r>
+            <w:r>
               <w:rPr>
                 <w:b/>
                 <w:color w:val="FFFFFF" w:themeColor="background1"/>
-                <w:highlight w:val="darkBlue"/>
-              </w:rPr>
-            </w:pPr>
-          </w:p>
-        </w:tc>
-      </w:tr>
-      <w:tr>
-        <w:tc>
-          <w:tcPr>
-            <w:tcW w:w="9017" w:type="dxa"/>
-          </w:tcPr>
-          <w:p>
-            <w:r>
-              <w:rPr>
-                <w:b/>
-                <w:color w:val="FFFFFF" w:themeColor="background1"/>
-                <w:highlight w:val="darkBlue"/>
-              </w:rPr>
-              <w:t>Welcome</w:t>
-            </w:r>
-            <w:r>
-              <w:rPr>
-                <w:b/>
-                <w:color w:val="FFFFFF" w:themeColor="background1"/>
               </w:rPr>
               <w:t xml:space="preserve"> </w:t>
             </w:r>
@@ -279,121 +544,11 @@
           <w:p/>
           <w:p>
             <w:r>
-              <w:t>e.g.,</w:t>
-            </w:r>
-          </w:p>
-          <w:p>
-            <w:r>
-              <w:rPr>
-                <w:noProof/>
-              </w:rPr>
               <w:drawing>
-                <wp:inline distT="0" distB="0" distL="0" distR="0" wp14:anchorId="68854D73" wp14:editId="5CF91B0E">
-                  <wp:extent cx="5180952" cy="1838095"/>
-                  <wp:effectExtent l="0" t="0" r="1270" b="0"/>
+                <wp:inline distT="0" distB="0" distL="0" distR="0" wp14:anchorId="49C7D9D4" wp14:editId="4F45E529">
+                  <wp:extent cx="3797126" cy="3428337"/>
+                  <wp:effectExtent l="0" t="0" r="0" b="1270"/>
                   <wp:docPr id="1" name="Picture 1"/>
-                  <wp:cNvGraphicFramePr>
-                    <a:graphicFrameLocks xmlns:a="http://schemas.openxmlformats.org/drawingml/2006/main" noChangeAspect="1"/>
-                  </wp:cNvGraphicFramePr>
-                  <a:graphic xmlns:a="http://schemas.openxmlformats.org/drawingml/2006/main">
-                    <a:graphicData uri="http://schemas.openxmlformats.org/drawingml/2006/picture">
-                      <pic:pic xmlns:pic="http://schemas.openxmlformats.org/drawingml/2006/picture">
-                        <pic:nvPicPr>
-                          <pic:cNvPr id="1" name=""/>
-                          <pic:cNvPicPr/>
-                        </pic:nvPicPr>
-                        <pic:blipFill>
-                          <a:blip r:embed="rId4"/>
-                          <a:stretch>
-                            <a:fillRect/>
-                          </a:stretch>
-                        </pic:blipFill>
-                        <pic:spPr>
-                          <a:xfrm>
-                            <a:off x="0" y="0"/>
-                            <a:ext cx="5180952" cy="1838095"/>
-                          </a:xfrm>
-                          <a:prstGeom prst="rect">
-                            <a:avLst/>
-                          </a:prstGeom>
-                        </pic:spPr>
-                      </pic:pic>
-                    </a:graphicData>
-                  </a:graphic>
-                </wp:inline>
-              </w:drawing>
-            </w:r>
-          </w:p>
-          <w:p/>
-        </w:tc>
-      </w:tr>
-      <w:tr>
-        <w:tc>
-          <w:tcPr>
-            <w:tcW w:w="9017" w:type="dxa"/>
-          </w:tcPr>
-          <w:p>
-            <w:r>
-              <w:rPr>
-                <w:b/>
-                <w:color w:val="FFFFFF" w:themeColor="background1"/>
-                <w:highlight w:val="darkBlue"/>
-              </w:rPr>
-              <w:t>Adding</w:t>
-            </w:r>
-            <w:r>
-              <w:t xml:space="preserve"> </w:t>
-            </w:r>
-            <w:r>
-              <w:t>Describe adding different types of task Note: ‘describe’ here</w:t>
-            </w:r>
-            <w:r>
-              <w:t xml:space="preserve"> (and in the subsequent sub-sections)</w:t>
-            </w:r>
-            <w:r>
-              <w:t xml:space="preserve"> means give examples of</w:t>
-            </w:r>
-            <w:r>
-              <w:t xml:space="preserve"> </w:t>
-            </w:r>
-            <w:r>
-              <w:t>user commands</w:t>
-            </w:r>
-            <w:r>
-              <w:t xml:space="preserve"> </w:t>
-            </w:r>
-            <w:r>
-              <w:t xml:space="preserve">and the app’s response </w:t>
-            </w:r>
-            <w:r>
-              <w:t>for</w:t>
-            </w:r>
-            <w:r>
-              <w:t xml:space="preserve"> those commands</w:t>
-            </w:r>
-            <w:r>
-              <w:t>.</w:t>
-            </w:r>
-            <w:r>
-              <w:t xml:space="preserve"> You may use screenshots.</w:t>
-            </w:r>
-          </w:p>
-          <w:p/>
-          <w:p>
-            <w:r>
-              <w:t>e.g.,</w:t>
-            </w:r>
-          </w:p>
-          <w:p>
-            <w:r>
-              <w:rPr>
-                <w:noProof/>
-              </w:rPr>
-              <w:drawing>
-                <wp:inline distT="0" distB="0" distL="0" distR="0" wp14:anchorId="5B8FBF9A" wp14:editId="34B656C8">
-                  <wp:extent cx="2945757" cy="1116957"/>
-                  <wp:effectExtent l="0" t="0" r="7620" b="7620"/>
-                  <wp:docPr id="2" name="Picture 2"/>
                   <wp:cNvGraphicFramePr>
                     <a:graphicFrameLocks xmlns:a="http://schemas.openxmlformats.org/drawingml/2006/main" noChangeAspect="1"/>
                   </wp:cNvGraphicFramePr>
@@ -406,13 +561,13 @@
                         </pic:nvPicPr>
                         <pic:blipFill rotWithShape="1">
                           <a:blip r:embed="rId5"/>
-                          <a:srcRect l="573" t="4285" r="2040" b="3814"/>
+                          <a:srcRect t="655"/>
                           <a:stretch/>
                         </pic:blipFill>
                         <pic:spPr bwMode="auto">
                           <a:xfrm>
                             <a:off x="0" y="0"/>
-                            <a:ext cx="2988883" cy="1133309"/>
+                            <a:ext cx="3815478" cy="3444907"/>
                           </a:xfrm>
                           <a:prstGeom prst="rect">
                             <a:avLst/>
@@ -434,7 +589,6 @@
             </w:r>
           </w:p>
           <w:p/>
-          <w:p/>
         </w:tc>
       </w:tr>
       <w:tr>
@@ -449,23 +603,227 @@
                 <w:color w:val="FFFFFF" w:themeColor="background1"/>
                 <w:highlight w:val="darkBlue"/>
               </w:rPr>
-              <w:t>L</w:t>
-            </w:r>
-            <w:r>
-              <w:rPr>
-                <w:b/>
-                <w:color w:val="FFFFFF" w:themeColor="background1"/>
-                <w:highlight w:val="darkBlue"/>
-              </w:rPr>
-              <w:t>isting</w:t>
-            </w:r>
-            <w:r>
-              <w:t xml:space="preserve"> Describe listing tasks.</w:t>
-            </w:r>
-          </w:p>
-          <w:p/>
-          <w:p/>
-          <w:p/>
+              <w:t>Adding</w:t>
+            </w:r>
+            <w:r>
+              <w:t xml:space="preserve"> </w:t>
+            </w:r>
+            <w:r>
+              <w:t>Describe adding different types of task Note: ‘describe’ here</w:t>
+            </w:r>
+            <w:r>
+              <w:t xml:space="preserve"> (and in the subsequent sub-sections)</w:t>
+            </w:r>
+            <w:r>
+              <w:t xml:space="preserve"> means give examples of</w:t>
+            </w:r>
+            <w:r>
+              <w:t xml:space="preserve"> </w:t>
+            </w:r>
+            <w:r>
+              <w:t>user commands</w:t>
+            </w:r>
+            <w:r>
+              <w:t xml:space="preserve"> </w:t>
+            </w:r>
+            <w:r>
+              <w:t xml:space="preserve">and the app’s response </w:t>
+            </w:r>
+            <w:r>
+              <w:t>for</w:t>
+            </w:r>
+            <w:r>
+              <w:t xml:space="preserve"> those commands</w:t>
+            </w:r>
+            <w:r>
+              <w:t>.</w:t>
+            </w:r>
+            <w:r>
+              <w:t xml:space="preserve"> You may use screenshots.</w:t>
+            </w:r>
+          </w:p>
+          <w:p/>
+          <w:p>
+            <w:pPr>
+              <w:rPr>
+                <w:u w:val="single"/>
+              </w:rPr>
+            </w:pPr>
+            <w:r>
+              <w:rPr>
+                <w:u w:val="single"/>
+              </w:rPr>
+              <w:t>Regular task:</w:t>
+            </w:r>
+          </w:p>
+          <w:p>
+            <w:pPr>
+              <w:pStyle w:val="ListParagraph"/>
+              <w:numPr>
+                <w:ilvl w:val="0"/>
+                <w:numId w:val="6"/>
+              </w:numPr>
+            </w:pPr>
+            <w:proofErr w:type="spellStart"/>
+            <w:r>
+              <w:t>todo</w:t>
+            </w:r>
+            <w:proofErr w:type="spellEnd"/>
+            <w:r>
+              <w:t xml:space="preserve"> + TASK. (</w:t>
+            </w:r>
+            <w:proofErr w:type="gramStart"/>
+            <w:r>
+              <w:t>e.g.</w:t>
+            </w:r>
+            <w:proofErr w:type="gramEnd"/>
+            <w:r>
+              <w:t xml:space="preserve"> </w:t>
+            </w:r>
+            <w:proofErr w:type="spellStart"/>
+            <w:r>
+              <w:t>todo</w:t>
+            </w:r>
+            <w:proofErr w:type="spellEnd"/>
+            <w:r>
+              <w:t xml:space="preserve"> read book)</w:t>
+            </w:r>
+          </w:p>
+          <w:p>
+            <w:r>
+              <w:drawing>
+                <wp:inline distT="0" distB="0" distL="0" distR="0" wp14:anchorId="1BB57516" wp14:editId="1823D4C5">
+                  <wp:extent cx="5031269" cy="1763480"/>
+                  <wp:effectExtent l="0" t="0" r="0" b="8255"/>
+                  <wp:docPr id="6" name="Picture 6"/>
+                  <wp:cNvGraphicFramePr>
+                    <a:graphicFrameLocks xmlns:a="http://schemas.openxmlformats.org/drawingml/2006/main" noChangeAspect="1"/>
+                  </wp:cNvGraphicFramePr>
+                  <a:graphic xmlns:a="http://schemas.openxmlformats.org/drawingml/2006/main">
+                    <a:graphicData uri="http://schemas.openxmlformats.org/drawingml/2006/picture">
+                      <pic:pic xmlns:pic="http://schemas.openxmlformats.org/drawingml/2006/picture">
+                        <pic:nvPicPr>
+                          <pic:cNvPr id="1" name=""/>
+                          <pic:cNvPicPr/>
+                        </pic:nvPicPr>
+                        <pic:blipFill>
+                          <a:blip r:embed="rId6"/>
+                          <a:stretch>
+                            <a:fillRect/>
+                          </a:stretch>
+                        </pic:blipFill>
+                        <pic:spPr>
+                          <a:xfrm>
+                            <a:off x="0" y="0"/>
+                            <a:ext cx="5052762" cy="1771013"/>
+                          </a:xfrm>
+                          <a:prstGeom prst="rect">
+                            <a:avLst/>
+                          </a:prstGeom>
+                        </pic:spPr>
+                      </pic:pic>
+                    </a:graphicData>
+                  </a:graphic>
+                </wp:inline>
+              </w:drawing>
+            </w:r>
+          </w:p>
+          <w:p/>
+          <w:p>
+            <w:pPr>
+              <w:rPr>
+                <w:u w:val="single"/>
+              </w:rPr>
+            </w:pPr>
+            <w:r>
+              <w:rPr>
+                <w:u w:val="single"/>
+              </w:rPr>
+              <w:lastRenderedPageBreak/>
+              <w:t>Deadline</w:t>
+            </w:r>
+            <w:r>
+              <w:rPr>
+                <w:u w:val="single"/>
+              </w:rPr>
+              <w:t xml:space="preserve"> task:</w:t>
+            </w:r>
+          </w:p>
+          <w:p>
+            <w:pPr>
+              <w:pStyle w:val="ListParagraph"/>
+              <w:numPr>
+                <w:ilvl w:val="0"/>
+                <w:numId w:val="6"/>
+              </w:numPr>
+            </w:pPr>
+            <w:r>
+              <w:t>deadline</w:t>
+            </w:r>
+            <w:r>
+              <w:t xml:space="preserve"> + </w:t>
+            </w:r>
+            <w:r>
+              <w:t xml:space="preserve">‘by:’ + </w:t>
+            </w:r>
+            <w:r>
+              <w:t>TASK. (</w:t>
+            </w:r>
+            <w:proofErr w:type="gramStart"/>
+            <w:r>
+              <w:t>e.g.</w:t>
+            </w:r>
+            <w:proofErr w:type="gramEnd"/>
+            <w:r>
+              <w:t xml:space="preserve"> </w:t>
+            </w:r>
+            <w:r>
+              <w:t>deadline return book by: Tuesday</w:t>
+            </w:r>
+            <w:r>
+              <w:t>)</w:t>
+            </w:r>
+          </w:p>
+          <w:p/>
+          <w:p>
+            <w:r>
+              <w:drawing>
+                <wp:inline distT="0" distB="0" distL="0" distR="0" wp14:anchorId="22BC9527" wp14:editId="5CE10E44">
+                  <wp:extent cx="5056495" cy="1823296"/>
+                  <wp:effectExtent l="0" t="0" r="0" b="5715"/>
+                  <wp:docPr id="7" name="Picture 7"/>
+                  <wp:cNvGraphicFramePr>
+                    <a:graphicFrameLocks xmlns:a="http://schemas.openxmlformats.org/drawingml/2006/main" noChangeAspect="1"/>
+                  </wp:cNvGraphicFramePr>
+                  <a:graphic xmlns:a="http://schemas.openxmlformats.org/drawingml/2006/main">
+                    <a:graphicData uri="http://schemas.openxmlformats.org/drawingml/2006/picture">
+                      <pic:pic xmlns:pic="http://schemas.openxmlformats.org/drawingml/2006/picture">
+                        <pic:nvPicPr>
+                          <pic:cNvPr id="1" name=""/>
+                          <pic:cNvPicPr/>
+                        </pic:nvPicPr>
+                        <pic:blipFill>
+                          <a:blip r:embed="rId7"/>
+                          <a:stretch>
+                            <a:fillRect/>
+                          </a:stretch>
+                        </pic:blipFill>
+                        <pic:spPr>
+                          <a:xfrm>
+                            <a:off x="0" y="0"/>
+                            <a:ext cx="5109722" cy="1842489"/>
+                          </a:xfrm>
+                          <a:prstGeom prst="rect">
+                            <a:avLst/>
+                          </a:prstGeom>
+                        </pic:spPr>
+                      </pic:pic>
+                    </a:graphicData>
+                  </a:graphic>
+                </wp:inline>
+              </w:drawing>
+            </w:r>
+          </w:p>
           <w:p/>
         </w:tc>
       </w:tr>
@@ -481,6 +839,104 @@
                 <w:color w:val="FFFFFF" w:themeColor="background1"/>
                 <w:highlight w:val="darkBlue"/>
               </w:rPr>
+              <w:lastRenderedPageBreak/>
+              <w:t>L</w:t>
+            </w:r>
+            <w:r>
+              <w:rPr>
+                <w:b/>
+                <w:color w:val="FFFFFF" w:themeColor="background1"/>
+                <w:highlight w:val="darkBlue"/>
+              </w:rPr>
+              <w:t>isting</w:t>
+            </w:r>
+            <w:r>
+              <w:t xml:space="preserve"> Describe listing tasks.</w:t>
+            </w:r>
+          </w:p>
+          <w:p/>
+          <w:p>
+            <w:r>
+              <w:t xml:space="preserve">No specific command to list tasks because tasks are persistent in task pane. </w:t>
+            </w:r>
+          </w:p>
+          <w:p/>
+          <w:p>
+            <w:r>
+              <w:t>As shown:</w:t>
+            </w:r>
+          </w:p>
+          <w:p>
+            <w:r>
+              <w:drawing>
+                <wp:inline distT="0" distB="0" distL="0" distR="0" wp14:anchorId="3696285E" wp14:editId="39977896">
+                  <wp:extent cx="2770495" cy="1830118"/>
+                  <wp:effectExtent l="0" t="0" r="0" b="0"/>
+                  <wp:docPr id="9" name="Picture 9"/>
+                  <wp:cNvGraphicFramePr>
+                    <a:graphicFrameLocks xmlns:a="http://schemas.openxmlformats.org/drawingml/2006/main" noChangeAspect="1"/>
+                  </wp:cNvGraphicFramePr>
+                  <a:graphic xmlns:a="http://schemas.openxmlformats.org/drawingml/2006/main">
+                    <a:graphicData uri="http://schemas.openxmlformats.org/drawingml/2006/picture">
+                      <pic:pic xmlns:pic="http://schemas.openxmlformats.org/drawingml/2006/picture">
+                        <pic:nvPicPr>
+                          <pic:cNvPr id="1" name=""/>
+                          <pic:cNvPicPr/>
+                        </pic:nvPicPr>
+                        <pic:blipFill>
+                          <a:blip r:embed="rId8"/>
+                          <a:stretch>
+                            <a:fillRect/>
+                          </a:stretch>
+                        </pic:blipFill>
+                        <pic:spPr>
+                          <a:xfrm>
+                            <a:off x="0" y="0"/>
+                            <a:ext cx="2797710" cy="1848096"/>
+                          </a:xfrm>
+                          <a:prstGeom prst="rect">
+                            <a:avLst/>
+                          </a:prstGeom>
+                        </pic:spPr>
+                      </pic:pic>
+                    </a:graphicData>
+                  </a:graphic>
+                </wp:inline>
+              </w:drawing>
+            </w:r>
+          </w:p>
+          <w:p/>
+          <w:p/>
+        </w:tc>
+      </w:tr>
+    </w:tbl>
+    <w:p>
+      <w:r>
+        <w:br w:type="page"/>
+      </w:r>
+    </w:p>
+    <w:tbl>
+      <w:tblPr>
+        <w:tblStyle w:val="TableGrid"/>
+        <w:tblW w:w="0" w:type="auto"/>
+        <w:tblLook w:val="04A0" w:firstRow="1" w:lastRow="0" w:firstColumn="1" w:lastColumn="0" w:noHBand="0" w:noVBand="1"/>
+      </w:tblPr>
+      <w:tblGrid>
+        <w:gridCol w:w="9017"/>
+      </w:tblGrid>
+      <w:tr>
+        <w:tc>
+          <w:tcPr>
+            <w:tcW w:w="9017" w:type="dxa"/>
+          </w:tcPr>
+          <w:p>
+            <w:r>
+              <w:rPr>
+                <w:b/>
+                <w:color w:val="FFFFFF" w:themeColor="background1"/>
+                <w:highlight w:val="darkBlue"/>
+              </w:rPr>
+              <w:lastRenderedPageBreak/>
               <w:t>Marking</w:t>
             </w:r>
             <w:r>
@@ -488,9 +944,360 @@
             </w:r>
           </w:p>
           <w:p/>
-          <w:p/>
-          <w:p/>
-          <w:p/>
+          <w:p>
+            <w:r>
+              <w:t>Marking task 3 as done:</w:t>
+            </w:r>
+          </w:p>
+          <w:p>
+            <w:pPr>
+              <w:pStyle w:val="ListParagraph"/>
+              <w:numPr>
+                <w:ilvl w:val="0"/>
+                <w:numId w:val="6"/>
+              </w:numPr>
+            </w:pPr>
+            <w:r>
+              <w:t>‘done’ + TASK NUMBER</w:t>
+            </w:r>
+          </w:p>
+          <w:p/>
+          <w:p>
+            <w:r>
+              <w:drawing>
+                <wp:inline distT="0" distB="0" distL="0" distR="0" wp14:anchorId="15FB00D6" wp14:editId="0EEE926D">
+                  <wp:extent cx="4333250" cy="1688273"/>
+                  <wp:effectExtent l="0" t="0" r="0" b="7620"/>
+                  <wp:docPr id="11" name="Picture 11"/>
+                  <wp:cNvGraphicFramePr>
+                    <a:graphicFrameLocks xmlns:a="http://schemas.openxmlformats.org/drawingml/2006/main" noChangeAspect="1"/>
+                  </wp:cNvGraphicFramePr>
+                  <a:graphic xmlns:a="http://schemas.openxmlformats.org/drawingml/2006/main">
+                    <a:graphicData uri="http://schemas.openxmlformats.org/drawingml/2006/picture">
+                      <pic:pic xmlns:pic="http://schemas.openxmlformats.org/drawingml/2006/picture">
+                        <pic:nvPicPr>
+                          <pic:cNvPr id="1" name=""/>
+                          <pic:cNvPicPr/>
+                        </pic:nvPicPr>
+                        <pic:blipFill>
+                          <a:blip r:embed="rId9"/>
+                          <a:stretch>
+                            <a:fillRect/>
+                          </a:stretch>
+                        </pic:blipFill>
+                        <pic:spPr>
+                          <a:xfrm>
+                            <a:off x="0" y="0"/>
+                            <a:ext cx="4333250" cy="1688273"/>
+                          </a:xfrm>
+                          <a:prstGeom prst="rect">
+                            <a:avLst/>
+                          </a:prstGeom>
+                        </pic:spPr>
+                      </pic:pic>
+                    </a:graphicData>
+                  </a:graphic>
+                </wp:inline>
+              </w:drawing>
+            </w:r>
+          </w:p>
+          <w:p>
+            <w:r>
+              <w:t>Marking task 3 as undone:</w:t>
+            </w:r>
+          </w:p>
+          <w:p>
+            <w:pPr>
+              <w:pStyle w:val="ListParagraph"/>
+              <w:numPr>
+                <w:ilvl w:val="0"/>
+                <w:numId w:val="6"/>
+              </w:numPr>
+            </w:pPr>
+            <w:r>
+              <w:t>‘</w:t>
+            </w:r>
+            <w:r>
+              <w:t>pending’</w:t>
+            </w:r>
+            <w:r>
+              <w:t xml:space="preserve"> + TASK NUMBER</w:t>
+            </w:r>
+          </w:p>
+          <w:p/>
+          <w:p>
+            <w:r>
+              <w:drawing>
+                <wp:inline distT="0" distB="0" distL="0" distR="0" wp14:anchorId="1DA4A347" wp14:editId="5EF32671">
+                  <wp:extent cx="4326426" cy="1808788"/>
+                  <wp:effectExtent l="0" t="0" r="0" b="1270"/>
+                  <wp:docPr id="12" name="Picture 12"/>
+                  <wp:cNvGraphicFramePr>
+                    <a:graphicFrameLocks xmlns:a="http://schemas.openxmlformats.org/drawingml/2006/main" noChangeAspect="1"/>
+                  </wp:cNvGraphicFramePr>
+                  <a:graphic xmlns:a="http://schemas.openxmlformats.org/drawingml/2006/main">
+                    <a:graphicData uri="http://schemas.openxmlformats.org/drawingml/2006/picture">
+                      <pic:pic xmlns:pic="http://schemas.openxmlformats.org/drawingml/2006/picture">
+                        <pic:nvPicPr>
+                          <pic:cNvPr id="1" name=""/>
+                          <pic:cNvPicPr/>
+                        </pic:nvPicPr>
+                        <pic:blipFill>
+                          <a:blip r:embed="rId10"/>
+                          <a:stretch>
+                            <a:fillRect/>
+                          </a:stretch>
+                        </pic:blipFill>
+                        <pic:spPr>
+                          <a:xfrm>
+                            <a:off x="0" y="0"/>
+                            <a:ext cx="4387597" cy="1834362"/>
+                          </a:xfrm>
+                          <a:prstGeom prst="rect">
+                            <a:avLst/>
+                          </a:prstGeom>
+                        </pic:spPr>
+                      </pic:pic>
+                    </a:graphicData>
+                  </a:graphic>
+                </wp:inline>
+              </w:drawing>
+            </w:r>
+          </w:p>
+          <w:p/>
+          <w:p>
+            <w:r>
+              <w:t>What if user tries to mark a done task as done again or a pending task as pending?</w:t>
+            </w:r>
+          </w:p>
+          <w:p/>
+          <w:p>
+            <w:pPr>
+              <w:pStyle w:val="ListParagraph"/>
+              <w:numPr>
+                <w:ilvl w:val="0"/>
+                <w:numId w:val="6"/>
+              </w:numPr>
+            </w:pPr>
+            <w:r>
+              <w:t>Mark pending task as pending</w:t>
+            </w:r>
+          </w:p>
+          <w:p>
+            <w:r>
+              <w:drawing>
+                <wp:inline distT="0" distB="0" distL="0" distR="0" wp14:anchorId="1F0E2B08" wp14:editId="77ABE3C9">
+                  <wp:extent cx="2961564" cy="539157"/>
+                  <wp:effectExtent l="0" t="0" r="0" b="0"/>
+                  <wp:docPr id="16" name="Picture 16"/>
+                  <wp:cNvGraphicFramePr>
+                    <a:graphicFrameLocks xmlns:a="http://schemas.openxmlformats.org/drawingml/2006/main" noChangeAspect="1"/>
+                  </wp:cNvGraphicFramePr>
+                  <a:graphic xmlns:a="http://schemas.openxmlformats.org/drawingml/2006/main">
+                    <a:graphicData uri="http://schemas.openxmlformats.org/drawingml/2006/picture">
+                      <pic:pic xmlns:pic="http://schemas.openxmlformats.org/drawingml/2006/picture">
+                        <pic:nvPicPr>
+                          <pic:cNvPr id="1" name=""/>
+                          <pic:cNvPicPr/>
+                        </pic:nvPicPr>
+                        <pic:blipFill>
+                          <a:blip r:embed="rId11"/>
+                          <a:stretch>
+                            <a:fillRect/>
+                          </a:stretch>
+                        </pic:blipFill>
+                        <pic:spPr>
+                          <a:xfrm>
+                            <a:off x="0" y="0"/>
+                            <a:ext cx="3061556" cy="557361"/>
+                          </a:xfrm>
+                          <a:prstGeom prst="rect">
+                            <a:avLst/>
+                          </a:prstGeom>
+                        </pic:spPr>
+                      </pic:pic>
+                    </a:graphicData>
+                  </a:graphic>
+                </wp:inline>
+              </w:drawing>
+            </w:r>
+            <w:r>
+              <w:br/>
+            </w:r>
+          </w:p>
+          <w:p>
+            <w:pPr>
+              <w:pStyle w:val="ListParagraph"/>
+              <w:numPr>
+                <w:ilvl w:val="0"/>
+                <w:numId w:val="6"/>
+              </w:numPr>
+            </w:pPr>
+            <w:r>
+              <w:t>Mark ‘done’ task as done.</w:t>
+            </w:r>
+          </w:p>
+          <w:p>
+            <w:r>
+              <w:drawing>
+                <wp:inline distT="0" distB="0" distL="0" distR="0" wp14:anchorId="00E4252E" wp14:editId="1AE407B1">
+                  <wp:extent cx="2988859" cy="568945"/>
+                  <wp:effectExtent l="0" t="0" r="2540" b="3175"/>
+                  <wp:docPr id="15" name="Picture 15"/>
+                  <wp:cNvGraphicFramePr>
+                    <a:graphicFrameLocks xmlns:a="http://schemas.openxmlformats.org/drawingml/2006/main" noChangeAspect="1"/>
+                  </wp:cNvGraphicFramePr>
+                  <a:graphic xmlns:a="http://schemas.openxmlformats.org/drawingml/2006/main">
+                    <a:graphicData uri="http://schemas.openxmlformats.org/drawingml/2006/picture">
+                      <pic:pic xmlns:pic="http://schemas.openxmlformats.org/drawingml/2006/picture">
+                        <pic:nvPicPr>
+                          <pic:cNvPr id="1" name=""/>
+                          <pic:cNvPicPr/>
+                        </pic:nvPicPr>
+                        <pic:blipFill>
+                          <a:blip r:embed="rId12"/>
+                          <a:stretch>
+                            <a:fillRect/>
+                          </a:stretch>
+                        </pic:blipFill>
+                        <pic:spPr>
+                          <a:xfrm>
+                            <a:off x="0" y="0"/>
+                            <a:ext cx="3029685" cy="576716"/>
+                          </a:xfrm>
+                          <a:prstGeom prst="rect">
+                            <a:avLst/>
+                          </a:prstGeom>
+                        </pic:spPr>
+                      </pic:pic>
+                    </a:graphicData>
+                  </a:graphic>
+                </wp:inline>
+              </w:drawing>
+            </w:r>
+          </w:p>
+          <w:p/>
+        </w:tc>
+      </w:tr>
+    </w:tbl>
+    <w:p>
+      <w:r>
+        <w:br w:type="page"/>
+      </w:r>
+    </w:p>
+    <w:tbl>
+      <w:tblPr>
+        <w:tblStyle w:val="TableGrid"/>
+        <w:tblW w:w="0" w:type="auto"/>
+        <w:tblLook w:val="04A0" w:firstRow="1" w:lastRow="0" w:firstColumn="1" w:lastColumn="0" w:noHBand="0" w:noVBand="1"/>
+      </w:tblPr>
+      <w:tblGrid>
+        <w:gridCol w:w="9017"/>
+      </w:tblGrid>
+      <w:tr>
+        <w:tc>
+          <w:tcPr>
+            <w:tcW w:w="9017" w:type="dxa"/>
+          </w:tcPr>
+          <w:p>
+            <w:r>
+              <w:rPr>
+                <w:b/>
+                <w:color w:val="FFFFFF" w:themeColor="background1"/>
+                <w:highlight w:val="darkBlue"/>
+              </w:rPr>
+              <w:lastRenderedPageBreak/>
+              <w:t>Help</w:t>
+            </w:r>
+            <w:r>
+              <w:t xml:space="preserve"> </w:t>
+            </w:r>
+            <w:r>
+              <w:t>Describe</w:t>
+            </w:r>
+            <w:r>
+              <w:t xml:space="preserve"> how Monty provides a </w:t>
+            </w:r>
+            <w:proofErr w:type="gramStart"/>
+            <w:r>
+              <w:t>helpful instructions</w:t>
+            </w:r>
+            <w:proofErr w:type="gramEnd"/>
+            <w:r>
+              <w:t xml:space="preserve"> to users e.g., the result of a ‘help’ command</w:t>
+            </w:r>
+          </w:p>
+          <w:p/>
+          <w:p>
+            <w:r>
+              <w:t>Help</w:t>
+            </w:r>
+            <w:r>
+              <w:t>ful instruction panel</w:t>
+            </w:r>
+            <w:r>
+              <w:t xml:space="preserve"> is launched </w:t>
+            </w:r>
+            <w:r>
+              <w:t xml:space="preserve">if </w:t>
+            </w:r>
+            <w:r>
+              <w:t xml:space="preserve">user types </w:t>
+            </w:r>
+            <w:r>
+              <w:t>‘help’ explicitly.</w:t>
+            </w:r>
+          </w:p>
+          <w:p/>
+          <w:p>
+            <w:r>
+              <w:drawing>
+                <wp:inline distT="0" distB="0" distL="0" distR="0" wp14:anchorId="5B73DBEA" wp14:editId="2F4FC52F">
+                  <wp:extent cx="2645919" cy="3615661"/>
+                  <wp:effectExtent l="0" t="0" r="2540" b="4445"/>
+                  <wp:docPr id="17" name="Picture 17"/>
+                  <wp:cNvGraphicFramePr>
+                    <a:graphicFrameLocks xmlns:a="http://schemas.openxmlformats.org/drawingml/2006/main" noChangeAspect="1"/>
+                  </wp:cNvGraphicFramePr>
+                  <a:graphic xmlns:a="http://schemas.openxmlformats.org/drawingml/2006/main">
+                    <a:graphicData uri="http://schemas.openxmlformats.org/drawingml/2006/picture">
+                      <pic:pic xmlns:pic="http://schemas.openxmlformats.org/drawingml/2006/picture">
+                        <pic:nvPicPr>
+                          <pic:cNvPr id="1" name=""/>
+                          <pic:cNvPicPr/>
+                        </pic:nvPicPr>
+                        <pic:blipFill>
+                          <a:blip r:embed="rId13"/>
+                          <a:stretch>
+                            <a:fillRect/>
+                          </a:stretch>
+                        </pic:blipFill>
+                        <pic:spPr>
+                          <a:xfrm>
+                            <a:off x="0" y="0"/>
+                            <a:ext cx="2663818" cy="3640121"/>
+                          </a:xfrm>
+                          <a:prstGeom prst="rect">
+                            <a:avLst/>
+                          </a:prstGeom>
+                        </pic:spPr>
+                      </pic:pic>
+                    </a:graphicData>
+                  </a:graphic>
+                </wp:inline>
+              </w:drawing>
+            </w:r>
+          </w:p>
+          <w:p/>
+          <w:p>
+            <w:pPr>
+              <w:rPr>
+                <w:b/>
+                <w:color w:val="FFFFFF" w:themeColor="background1"/>
+                <w:highlight w:val="darkBlue"/>
+              </w:rPr>
+            </w:pPr>
+          </w:p>
         </w:tc>
       </w:tr>
       <w:tr>
@@ -505,27 +1312,79 @@
                 <w:color w:val="FFFFFF" w:themeColor="background1"/>
                 <w:highlight w:val="darkBlue"/>
               </w:rPr>
-              <w:t>Help</w:t>
-            </w:r>
+              <w:t>Saving</w:t>
+            </w:r>
+            <w:r>
+              <w:t xml:space="preserve"> Give a sample of the tasks as they are stored in the hard disk.</w:t>
+            </w:r>
+          </w:p>
+          <w:p/>
+          <w:p>
+            <w:r>
+              <w:t xml:space="preserve">Stored on </w:t>
+            </w:r>
+            <w:proofErr w:type="spellStart"/>
+            <w:r>
+              <w:t>harddisk</w:t>
+            </w:r>
+            <w:proofErr w:type="spellEnd"/>
+            <w:r>
+              <w:t xml:space="preserve"> (CSV):</w:t>
+            </w:r>
+          </w:p>
+          <w:p/>
+          <w:p>
+            <w:proofErr w:type="spellStart"/>
+            <w:proofErr w:type="gramStart"/>
+            <w:r>
+              <w:t>T,read</w:t>
+            </w:r>
+            <w:proofErr w:type="spellEnd"/>
+            <w:proofErr w:type="gramEnd"/>
             <w:r>
               <w:t xml:space="preserve"> </w:t>
             </w:r>
-            <w:r>
-              <w:t>Describe</w:t>
-            </w:r>
-            <w:r>
-              <w:t xml:space="preserve"> how Monty provides a helpful instructions to users e.g., the result of a ‘help’ command</w:t>
-            </w:r>
-          </w:p>
-          <w:p>
-            <w:pPr>
-              <w:rPr>
-                <w:b/>
-                <w:color w:val="FFFFFF" w:themeColor="background1"/>
-                <w:highlight w:val="darkBlue"/>
-              </w:rPr>
-            </w:pPr>
-          </w:p>
+            <w:proofErr w:type="spellStart"/>
+            <w:r>
+              <w:t>book,True</w:t>
+            </w:r>
+            <w:proofErr w:type="spellEnd"/>
+          </w:p>
+          <w:p>
+            <w:proofErr w:type="spellStart"/>
+            <w:proofErr w:type="gramStart"/>
+            <w:r>
+              <w:t>D,return</w:t>
+            </w:r>
+            <w:proofErr w:type="spellEnd"/>
+            <w:proofErr w:type="gramEnd"/>
+            <w:r>
+              <w:t xml:space="preserve"> </w:t>
+            </w:r>
+            <w:proofErr w:type="spellStart"/>
+            <w:r>
+              <w:t>book,False,Tuesday</w:t>
+            </w:r>
+            <w:proofErr w:type="spellEnd"/>
+          </w:p>
+          <w:p>
+            <w:proofErr w:type="spellStart"/>
+            <w:proofErr w:type="gramStart"/>
+            <w:r>
+              <w:t>T,watch</w:t>
+            </w:r>
+            <w:proofErr w:type="spellEnd"/>
+            <w:proofErr w:type="gramEnd"/>
+            <w:r>
+              <w:t xml:space="preserve"> </w:t>
+            </w:r>
+            <w:proofErr w:type="spellStart"/>
+            <w:r>
+              <w:t>movie,False</w:t>
+            </w:r>
+            <w:proofErr w:type="spellEnd"/>
+          </w:p>
+          <w:p/>
         </w:tc>
       </w:tr>
       <w:tr>
@@ -534,94 +1393,112 @@
             <w:tcW w:w="9017" w:type="dxa"/>
           </w:tcPr>
           <w:p>
+            <w:proofErr w:type="spellStart"/>
             <w:r>
               <w:rPr>
                 <w:b/>
                 <w:color w:val="FFFFFF" w:themeColor="background1"/>
                 <w:highlight w:val="darkBlue"/>
               </w:rPr>
-              <w:t>Saving</w:t>
-            </w:r>
-            <w:r>
-              <w:t xml:space="preserve"> Give a sample of the tasks as they are stored in the hard disk.</w:t>
-            </w:r>
-          </w:p>
-          <w:p/>
-          <w:p>
-            <w:r>
-              <w:t>e.g.,</w:t>
-            </w:r>
-          </w:p>
-          <w:p>
-            <w:pPr>
-              <w:rPr>
-                <w:rFonts w:ascii="Consolas" w:hAnsi="Consolas"/>
-                <w:color w:val="0070C0"/>
-              </w:rPr>
-            </w:pPr>
-            <w:r>
-              <w:rPr>
-                <w:rFonts w:ascii="Consolas" w:hAnsi="Consolas"/>
-                <w:color w:val="0070C0"/>
-              </w:rPr>
-              <w:t>T | 1 | read book</w:t>
-            </w:r>
-          </w:p>
-          <w:p>
-            <w:pPr>
-              <w:rPr>
-                <w:rFonts w:ascii="Consolas" w:hAnsi="Consolas"/>
-                <w:color w:val="0070C0"/>
-              </w:rPr>
-            </w:pPr>
-            <w:r>
-              <w:rPr>
-                <w:rFonts w:ascii="Consolas" w:hAnsi="Consolas"/>
-                <w:color w:val="0070C0"/>
-              </w:rPr>
-              <w:t>D | 0 | return book | June 6th</w:t>
-            </w:r>
-          </w:p>
-          <w:p>
-            <w:pPr>
-              <w:rPr>
-                <w:rFonts w:ascii="Consolas" w:hAnsi="Consolas"/>
-                <w:color w:val="0070C0"/>
-              </w:rPr>
-            </w:pPr>
-            <w:r>
-              <w:rPr>
-                <w:rFonts w:ascii="Consolas" w:hAnsi="Consolas"/>
-                <w:color w:val="0070C0"/>
-              </w:rPr>
-              <w:t>E | 0 | project meeting | Aug 6th 2-4pm</w:t>
-            </w:r>
-          </w:p>
-          <w:p>
-            <w:pPr>
-              <w:rPr>
-                <w:rFonts w:ascii="Consolas" w:hAnsi="Consolas"/>
-                <w:color w:val="0070C0"/>
-              </w:rPr>
-            </w:pPr>
-            <w:r>
-              <w:rPr>
-                <w:rFonts w:ascii="Consolas" w:hAnsi="Consolas"/>
-                <w:color w:val="0070C0"/>
-              </w:rPr>
-              <w:t>T | 1 | join sports club</w:t>
-            </w:r>
-          </w:p>
-          <w:p/>
-          <w:p>
-            <w:pPr>
-              <w:rPr>
-                <w:b/>
-                <w:color w:val="FFFFFF" w:themeColor="background1"/>
-                <w:highlight w:val="darkBlue"/>
-              </w:rPr>
-            </w:pPr>
-          </w:p>
+              <w:t>ErrorHandling</w:t>
+            </w:r>
+            <w:proofErr w:type="spellEnd"/>
+            <w:r>
+              <w:t xml:space="preserve"> </w:t>
+            </w:r>
+            <w:r>
+              <w:t>G</w:t>
+            </w:r>
+            <w:r>
+              <w:t>ive different types of incorrect commands</w:t>
+            </w:r>
+            <w:r>
+              <w:t xml:space="preserve"> the app</w:t>
+            </w:r>
+            <w:r>
+              <w:t xml:space="preserve"> can handle</w:t>
+            </w:r>
+            <w:r>
+              <w:t xml:space="preserve"> and the corresponding error message given by the app</w:t>
+            </w:r>
+            <w:r>
+              <w:t>.</w:t>
+            </w:r>
+          </w:p>
+          <w:p/>
+          <w:p>
+            <w:proofErr w:type="spellStart"/>
+            <w:r>
+              <w:t>Todo</w:t>
+            </w:r>
+            <w:proofErr w:type="spellEnd"/>
+            <w:r>
+              <w:t xml:space="preserve"> without a specific task (</w:t>
+            </w:r>
+            <w:proofErr w:type="gramStart"/>
+            <w:r>
+              <w:t>e.g.</w:t>
+            </w:r>
+            <w:proofErr w:type="gramEnd"/>
+            <w:r>
+              <w:t xml:space="preserve"> blank).</w:t>
+            </w:r>
+          </w:p>
+          <w:p/>
+          <w:p/>
+          <w:p>
+            <w:proofErr w:type="spellStart"/>
+            <w:r>
+              <w:t>Todo</w:t>
+            </w:r>
+            <w:proofErr w:type="spellEnd"/>
+            <w:r>
+              <w:t xml:space="preserve"> without a specific task (</w:t>
+            </w:r>
+            <w:proofErr w:type="gramStart"/>
+            <w:r>
+              <w:t>e.g.</w:t>
+            </w:r>
+            <w:proofErr w:type="gramEnd"/>
+            <w:r>
+              <w:t xml:space="preserve"> blank)</w:t>
+            </w:r>
+            <w:r>
+              <w:t>.</w:t>
+            </w:r>
+          </w:p>
+          <w:p>
+            <w:r>
+              <w:t>Deadline without task, deadline, or both.</w:t>
+            </w:r>
+          </w:p>
+          <w:p>
+            <w:r>
+              <w:t>Trying to mark non-existent tasks as pending or done.</w:t>
+            </w:r>
+          </w:p>
+          <w:p>
+            <w:r>
+              <w:t xml:space="preserve">Trying to </w:t>
+            </w:r>
+            <w:r>
+              <w:t>delete, mark as done, or mark as pending non numerical input</w:t>
+            </w:r>
+            <w:r>
+              <w:t>.</w:t>
+            </w:r>
+          </w:p>
+          <w:p>
+            <w:r>
+              <w:t>Trying to mass execute action using non-numerical inputs, or non-existent tasks.</w:t>
+            </w:r>
+          </w:p>
+          <w:p>
+            <w:r>
+              <w:t>All other non-permitted commands.</w:t>
+            </w:r>
+          </w:p>
+          <w:p/>
         </w:tc>
       </w:tr>
       <w:tr>
@@ -636,29 +1513,10 @@
                 <w:color w:val="FFFFFF" w:themeColor="background1"/>
                 <w:highlight w:val="darkBlue"/>
               </w:rPr>
-              <w:lastRenderedPageBreak/>
-              <w:t>ErrorHandling</w:t>
-            </w:r>
-            <w:r>
-              <w:t xml:space="preserve"> </w:t>
-            </w:r>
-            <w:r>
-              <w:t>G</w:t>
-            </w:r>
-            <w:r>
-              <w:t>ive different types of incorrect commands</w:t>
-            </w:r>
-            <w:r>
-              <w:t xml:space="preserve"> the app</w:t>
-            </w:r>
-            <w:r>
-              <w:t xml:space="preserve"> can handle</w:t>
-            </w:r>
-            <w:r>
-              <w:t xml:space="preserve"> and the corresponding error message given by the app</w:t>
-            </w:r>
-            <w:r>
-              <w:t>.</w:t>
+              <w:t>Deleting</w:t>
+            </w:r>
+            <w:r>
+              <w:t xml:space="preserve"> Describe deleting tasks.</w:t>
             </w:r>
           </w:p>
           <w:p/>
@@ -678,15 +1536,58 @@
                 <w:color w:val="FFFFFF" w:themeColor="background1"/>
                 <w:highlight w:val="darkBlue"/>
               </w:rPr>
-              <w:t>Deleting</w:t>
-            </w:r>
-            <w:r>
-              <w:t xml:space="preserve"> Describe deleting tasks.</w:t>
-            </w:r>
-          </w:p>
-          <w:p/>
-          <w:p/>
-          <w:p/>
+              <w:lastRenderedPageBreak/>
+              <w:t>GUI</w:t>
+            </w:r>
+            <w:r>
+              <w:t>/</w:t>
+            </w:r>
+            <w:r>
+              <w:rPr>
+                <w:b/>
+                <w:color w:val="FFFFFF" w:themeColor="background1"/>
+                <w:highlight w:val="darkBlue"/>
+              </w:rPr>
+              <w:t>individual feature</w:t>
+            </w:r>
+            <w:r>
+              <w:t xml:space="preserve"> If you implemented a GUI, give some screenshots. If you implemented an individual feature, describe that feature.</w:t>
+            </w:r>
+          </w:p>
+          <w:p/>
+          <w:p/>
+          <w:p/>
+        </w:tc>
+      </w:tr>
+      <w:tr>
+        <w:trPr>
+          <w:trHeight w:val="2400"/>
+        </w:trPr>
+        <w:tc>
+          <w:tcPr>
+            <w:tcW w:w="9017" w:type="dxa"/>
+          </w:tcPr>
+          <w:p>
+            <w:r>
+              <w:rPr>
+                <w:b/>
+                <w:color w:val="FFFFFF" w:themeColor="background1"/>
+                <w:highlight w:val="darkBlue"/>
+              </w:rPr>
+              <w:t>Other features</w:t>
+            </w:r>
+            <w:r>
+              <w:t xml:space="preserve"> Describe other features you implement (i.e., not described above), if any e.g., optional increments.</w:t>
+            </w:r>
+          </w:p>
+          <w:p/>
+          <w:p/>
+          <w:p/>
+          <w:p>
+            <w:r>
+              <w:t xml:space="preserve"> </w:t>
+            </w:r>
+          </w:p>
         </w:tc>
       </w:tr>
       <w:tr>
@@ -701,10 +1602,7 @@
                 <w:color w:val="FFFFFF" w:themeColor="background1"/>
                 <w:highlight w:val="darkBlue"/>
               </w:rPr>
-              <w:t>GUI</w:t>
-            </w:r>
-            <w:r>
-              <w:t>/</w:t>
+              <w:t>OO</w:t>
             </w:r>
             <w:r>
               <w:rPr>
@@ -712,12 +1610,33 @@
                 <w:color w:val="FFFFFF" w:themeColor="background1"/>
                 <w:highlight w:val="darkBlue"/>
               </w:rPr>
-              <w:t>individual feature</w:t>
-            </w:r>
-            <w:r>
-              <w:t xml:space="preserve"> If you implemented a GUI, give some screenshots. If you implemented an individual feature, describe that feature.</w:t>
-            </w:r>
-          </w:p>
+              <w:t>P/UML</w:t>
+            </w:r>
+            <w:r>
+              <w:t xml:space="preserve"> Give a class diagram to match your code.</w:t>
+            </w:r>
+            <w:r>
+              <w:t xml:space="preserve"> Include examples of (if applicable) in the diagram: classes, some attributes/methods, associations, inheritance, navigability, association labels and roles, multiplicity</w:t>
+            </w:r>
+            <w:r>
+              <w:t>, class-level members</w:t>
+            </w:r>
+          </w:p>
+          <w:p/>
+          <w:p/>
+          <w:p/>
+          <w:p>
+            <w:r>
+              <w:t>Give at least one object diagram illustrating the state of your program</w:t>
+            </w:r>
+            <w:r>
+              <w:t xml:space="preserve"> when the user has added at least 2 tasks</w:t>
+            </w:r>
+            <w:r>
+              <w:t>.</w:t>
+            </w:r>
+          </w:p>
+          <w:p/>
           <w:p/>
           <w:p/>
           <w:p/>
@@ -729,26 +1648,43 @@
             <w:tcW w:w="9017" w:type="dxa"/>
           </w:tcPr>
           <w:p>
+            <w:proofErr w:type="spellStart"/>
             <w:r>
               <w:rPr>
                 <w:b/>
                 <w:color w:val="FFFFFF" w:themeColor="background1"/>
                 <w:highlight w:val="darkBlue"/>
               </w:rPr>
-              <w:t>Other features</w:t>
-            </w:r>
-            <w:r>
-              <w:t xml:space="preserve"> Describe other features you implement (i.e., not described above), if any e.g., optional increments.</w:t>
-            </w:r>
-          </w:p>
-          <w:p/>
-          <w:p/>
-          <w:p/>
-          <w:p>
-            <w:r>
-              <w:t xml:space="preserve"> </w:t>
-            </w:r>
-          </w:p>
+              <w:t>UnitTests</w:t>
+            </w:r>
+            <w:proofErr w:type="spellEnd"/>
+            <w:r>
+              <w:t xml:space="preserve">: Give </w:t>
+            </w:r>
+            <w:r>
+              <w:t xml:space="preserve">the code of </w:t>
+            </w:r>
+            <w:proofErr w:type="gramStart"/>
+            <w:r>
+              <w:t xml:space="preserve">2-3 </w:t>
+            </w:r>
+            <w:r>
+              <w:t>unit</w:t>
+            </w:r>
+            <w:proofErr w:type="gramEnd"/>
+            <w:r>
+              <w:t xml:space="preserve"> test</w:t>
+            </w:r>
+            <w:r>
+              <w:t>s (if any)</w:t>
+            </w:r>
+            <w:r>
+              <w:t xml:space="preserve"> from your code.</w:t>
+            </w:r>
+          </w:p>
+          <w:p/>
+          <w:p/>
+          <w:p/>
         </w:tc>
       </w:tr>
       <w:tr>
@@ -763,99 +1699,6 @@
                 <w:color w:val="FFFFFF" w:themeColor="background1"/>
                 <w:highlight w:val="darkBlue"/>
               </w:rPr>
-              <w:t>OO</w:t>
-            </w:r>
-            <w:r>
-              <w:rPr>
-                <w:b/>
-                <w:color w:val="FFFFFF" w:themeColor="background1"/>
-                <w:highlight w:val="darkBlue"/>
-              </w:rPr>
-              <w:t>P/UML</w:t>
-            </w:r>
-            <w:r>
-              <w:t xml:space="preserve"> Give a class diagram to match your code.</w:t>
-            </w:r>
-            <w:r>
-              <w:t xml:space="preserve"> Include examples of (if applicable) in the diagram: classes, some attributes/methods, associations, inheritance, navigability, association labels and roles, multiplicity</w:t>
-            </w:r>
-            <w:r>
-              <w:t>, class-level members</w:t>
-            </w:r>
-          </w:p>
-          <w:p/>
-          <w:p/>
-          <w:p/>
-          <w:p>
-            <w:r>
-              <w:t>Give at least one object diagram illustrating the state of your program</w:t>
-            </w:r>
-            <w:r>
-              <w:t xml:space="preserve"> when the user has added at least 2 tasks</w:t>
-            </w:r>
-            <w:r>
-              <w:t>.</w:t>
-            </w:r>
-          </w:p>
-          <w:p/>
-          <w:p/>
-          <w:p/>
-          <w:p/>
-        </w:tc>
-      </w:tr>
-      <w:tr>
-        <w:tc>
-          <w:tcPr>
-            <w:tcW w:w="9017" w:type="dxa"/>
-          </w:tcPr>
-          <w:p>
-            <w:r>
-              <w:rPr>
-                <w:b/>
-                <w:color w:val="FFFFFF" w:themeColor="background1"/>
-                <w:highlight w:val="darkBlue"/>
-              </w:rPr>
-              <w:t>UnitTests</w:t>
-            </w:r>
-            <w:r>
-              <w:t xml:space="preserve">: Give </w:t>
-            </w:r>
-            <w:r>
-              <w:t xml:space="preserve">the code of </w:t>
-            </w:r>
-            <w:r>
-              <w:t xml:space="preserve">2-3 </w:t>
-            </w:r>
-            <w:r>
-              <w:t>unit</w:t>
-            </w:r>
-            <w:r>
-              <w:t xml:space="preserve"> test</w:t>
-            </w:r>
-            <w:r>
-              <w:t>s (if any)</w:t>
-            </w:r>
-            <w:r>
-              <w:t xml:space="preserve"> from your code.</w:t>
-            </w:r>
-          </w:p>
-          <w:p/>
-          <w:p/>
-          <w:p/>
-        </w:tc>
-      </w:tr>
-      <w:tr>
-        <w:tc>
-          <w:tcPr>
-            <w:tcW w:w="9017" w:type="dxa"/>
-          </w:tcPr>
-          <w:p>
-            <w:r>
-              <w:rPr>
-                <w:b/>
-                <w:color w:val="FFFFFF" w:themeColor="background1"/>
-                <w:highlight w:val="darkBlue"/>
-              </w:rPr>
               <w:t>Suggested test commands</w:t>
             </w:r>
             <w:r>
@@ -885,12 +1728,21 @@
                 <w:color w:val="0070C0"/>
               </w:rPr>
             </w:pPr>
+            <w:proofErr w:type="spellStart"/>
             <w:r>
               <w:rPr>
                 <w:rFonts w:ascii="Consolas" w:hAnsi="Consolas"/>
                 <w:color w:val="0070C0"/>
               </w:rPr>
-              <w:t>todo borrow book</w:t>
+              <w:t>todo</w:t>
+            </w:r>
+            <w:proofErr w:type="spellEnd"/>
+            <w:r>
+              <w:rPr>
+                <w:rFonts w:ascii="Consolas" w:hAnsi="Consolas"/>
+                <w:color w:val="0070C0"/>
+              </w:rPr>
+              <w:t xml:space="preserve"> borrow book</w:t>
             </w:r>
           </w:p>
           <w:p>
@@ -962,6 +1814,7 @@
         <w:rPr>
           <w:noProof/>
         </w:rPr>
+        <w:lastRenderedPageBreak/>
         <w:drawing>
           <wp:inline distT="0" distB="0" distL="0" distR="0" wp14:anchorId="522BF658" wp14:editId="7B9676F1">
             <wp:extent cx="5732145" cy="2185035"/>
@@ -978,7 +1831,7 @@
                     <pic:cNvPicPr/>
                   </pic:nvPicPr>
                   <pic:blipFill>
-                    <a:blip r:embed="rId6"/>
+                    <a:blip r:embed="rId14"/>
                     <a:stretch>
                       <a:fillRect/>
                     </a:stretch>
@@ -1038,7 +1891,7 @@
                     <pic:cNvPicPr/>
                   </pic:nvPicPr>
                   <pic:blipFill>
-                    <a:blip r:embed="rId7"/>
+                    <a:blip r:embed="rId15"/>
                     <a:stretch>
                       <a:fillRect/>
                     </a:stretch>
@@ -1067,6 +1920,603 @@
     </w:sectPr>
   </w:body>
 </w:document>
+</file>
+
+<file path=word/numbering.xml><?xml version="1.0" encoding="utf-8"?>
+<w:numbering xmlns:wpc="http://schemas.microsoft.com/office/word/2010/wordprocessingCanvas" xmlns:cx="http://schemas.microsoft.com/office/drawing/2014/chartex" xmlns:cx1="http://schemas.microsoft.com/office/drawing/2015/9/8/chartex" xmlns:cx2="http://schemas.microsoft.com/office/drawing/2015/10/21/chartex" xmlns:cx3="http://schemas.microsoft.com/office/drawing/2016/5/9/chartex" xmlns:cx4="http://schemas.microsoft.com/office/drawing/2016/5/10/chartex" xmlns:cx5="http://schemas.microsoft.com/office/drawing/2016/5/11/chartex" xmlns:cx6="http://schemas.microsoft.com/office/drawing/2016/5/12/chartex" xmlns:cx7="http://schemas.microsoft.com/office/drawing/2016/5/13/chartex" xmlns:cx8="http://schemas.microsoft.com/office/drawing/2016/5/14/chartex" xmlns:mc="http://schemas.openxmlformats.org/markup-compatibility/2006" xmlns:aink="http://schemas.microsoft.com/office/drawing/2016/ink" xmlns:am3d="http://schemas.microsoft.com/office/drawing/2017/model3d" xmlns:o="urn:schemas-microsoft-com:office:office" xmlns:r="http://schemas.openxmlformats.org/officeDocument/2006/relationships" xmlns:m="http://schemas.openxmlformats.org/officeDocument/2006/math" xmlns:v="urn:schemas-microsoft-com:vml" xmlns:wp14="http://schemas.microsoft.com/office/word/2010/wordprocessingDrawing" xmlns:wp="http://schemas.openxmlformats.org/drawingml/2006/wordprocessingDrawing" xmlns:w10="urn:schemas-microsoft-com:office:word" xmlns:w="http://schemas.openxmlformats.org/wordprocessingml/2006/main" xmlns:w14="http://schemas.microsoft.com/office/word/2010/wordml" xmlns:w15="http://schemas.microsoft.com/office/word/2012/wordml" xmlns:w16cex="http://schemas.microsoft.com/office/word/2018/wordml/cex" xmlns:w16cid="http://schemas.microsoft.com/office/word/2016/wordml/cid" xmlns:w16="http://schemas.microsoft.com/office/word/2018/wordml" xmlns:w16se="http://schemas.microsoft.com/office/word/2015/wordml/symex" xmlns:wpg="http://schemas.microsoft.com/office/word/2010/wordprocessingGroup" xmlns:wpi="http://schemas.microsoft.com/office/word/2010/wordprocessingInk" xmlns:wne="http://schemas.microsoft.com/office/word/2006/wordml" xmlns:wps="http://schemas.microsoft.com/office/word/2010/wordprocessingShape" mc:Ignorable="w14 w15 w16se w16cid w16 w16cex wp14">
+  <w:abstractNum w:abstractNumId="0" w15:restartNumberingAfterBreak="0">
+    <w:nsid w:val="11E35DB1"/>
+    <w:multiLevelType w:val="hybridMultilevel"/>
+    <w:tmpl w:val="0684593A"/>
+    <w:lvl w:ilvl="0" w:tplc="7668F22C">
+      <w:numFmt w:val="bullet"/>
+      <w:lvlText w:val="-"/>
+      <w:lvlJc w:val="left"/>
+      <w:pPr>
+        <w:ind w:left="720" w:hanging="360"/>
+      </w:pPr>
+      <w:rPr>
+        <w:rFonts w:ascii="Calibri" w:eastAsiaTheme="minorHAnsi" w:hAnsi="Calibri" w:cs="Calibri" w:hint="default"/>
+      </w:rPr>
+    </w:lvl>
+    <w:lvl w:ilvl="1" w:tplc="48090003" w:tentative="1">
+      <w:start w:val="1"/>
+      <w:numFmt w:val="bullet"/>
+      <w:lvlText w:val="o"/>
+      <w:lvlJc w:val="left"/>
+      <w:pPr>
+        <w:ind w:left="1440" w:hanging="360"/>
+      </w:pPr>
+      <w:rPr>
+        <w:rFonts w:ascii="Courier New" w:hAnsi="Courier New" w:cs="Courier New" w:hint="default"/>
+      </w:rPr>
+    </w:lvl>
+    <w:lvl w:ilvl="2" w:tplc="48090005" w:tentative="1">
+      <w:start w:val="1"/>
+      <w:numFmt w:val="bullet"/>
+      <w:lvlText w:val=""/>
+      <w:lvlJc w:val="left"/>
+      <w:pPr>
+        <w:ind w:left="2160" w:hanging="360"/>
+      </w:pPr>
+      <w:rPr>
+        <w:rFonts w:ascii="Wingdings" w:hAnsi="Wingdings" w:hint="default"/>
+      </w:rPr>
+    </w:lvl>
+    <w:lvl w:ilvl="3" w:tplc="48090001" w:tentative="1">
+      <w:start w:val="1"/>
+      <w:numFmt w:val="bullet"/>
+      <w:lvlText w:val=""/>
+      <w:lvlJc w:val="left"/>
+      <w:pPr>
+        <w:ind w:left="2880" w:hanging="360"/>
+      </w:pPr>
+      <w:rPr>
+        <w:rFonts w:ascii="Symbol" w:hAnsi="Symbol" w:hint="default"/>
+      </w:rPr>
+    </w:lvl>
+    <w:lvl w:ilvl="4" w:tplc="48090003" w:tentative="1">
+      <w:start w:val="1"/>
+      <w:numFmt w:val="bullet"/>
+      <w:lvlText w:val="o"/>
+      <w:lvlJc w:val="left"/>
+      <w:pPr>
+        <w:ind w:left="3600" w:hanging="360"/>
+      </w:pPr>
+      <w:rPr>
+        <w:rFonts w:ascii="Courier New" w:hAnsi="Courier New" w:cs="Courier New" w:hint="default"/>
+      </w:rPr>
+    </w:lvl>
+    <w:lvl w:ilvl="5" w:tplc="48090005" w:tentative="1">
+      <w:start w:val="1"/>
+      <w:numFmt w:val="bullet"/>
+      <w:lvlText w:val=""/>
+      <w:lvlJc w:val="left"/>
+      <w:pPr>
+        <w:ind w:left="4320" w:hanging="360"/>
+      </w:pPr>
+      <w:rPr>
+        <w:rFonts w:ascii="Wingdings" w:hAnsi="Wingdings" w:hint="default"/>
+      </w:rPr>
+    </w:lvl>
+    <w:lvl w:ilvl="6" w:tplc="48090001" w:tentative="1">
+      <w:start w:val="1"/>
+      <w:numFmt w:val="bullet"/>
+      <w:lvlText w:val=""/>
+      <w:lvlJc w:val="left"/>
+      <w:pPr>
+        <w:ind w:left="5040" w:hanging="360"/>
+      </w:pPr>
+      <w:rPr>
+        <w:rFonts w:ascii="Symbol" w:hAnsi="Symbol" w:hint="default"/>
+      </w:rPr>
+    </w:lvl>
+    <w:lvl w:ilvl="7" w:tplc="48090003" w:tentative="1">
+      <w:start w:val="1"/>
+      <w:numFmt w:val="bullet"/>
+      <w:lvlText w:val="o"/>
+      <w:lvlJc w:val="left"/>
+      <w:pPr>
+        <w:ind w:left="5760" w:hanging="360"/>
+      </w:pPr>
+      <w:rPr>
+        <w:rFonts w:ascii="Courier New" w:hAnsi="Courier New" w:cs="Courier New" w:hint="default"/>
+      </w:rPr>
+    </w:lvl>
+    <w:lvl w:ilvl="8" w:tplc="48090005" w:tentative="1">
+      <w:start w:val="1"/>
+      <w:numFmt w:val="bullet"/>
+      <w:lvlText w:val=""/>
+      <w:lvlJc w:val="left"/>
+      <w:pPr>
+        <w:ind w:left="6480" w:hanging="360"/>
+      </w:pPr>
+      <w:rPr>
+        <w:rFonts w:ascii="Wingdings" w:hAnsi="Wingdings" w:hint="default"/>
+      </w:rPr>
+    </w:lvl>
+  </w:abstractNum>
+  <w:abstractNum w:abstractNumId="1" w15:restartNumberingAfterBreak="0">
+    <w:nsid w:val="16BC4D98"/>
+    <w:multiLevelType w:val="hybridMultilevel"/>
+    <w:tmpl w:val="2A16D278"/>
+    <w:lvl w:ilvl="0" w:tplc="4809000F">
+      <w:start w:val="1"/>
+      <w:numFmt w:val="decimal"/>
+      <w:lvlText w:val="%1."/>
+      <w:lvlJc w:val="left"/>
+      <w:pPr>
+        <w:ind w:left="720" w:hanging="360"/>
+      </w:pPr>
+    </w:lvl>
+    <w:lvl w:ilvl="1" w:tplc="48090019" w:tentative="1">
+      <w:start w:val="1"/>
+      <w:numFmt w:val="lowerLetter"/>
+      <w:lvlText w:val="%2."/>
+      <w:lvlJc w:val="left"/>
+      <w:pPr>
+        <w:ind w:left="1440" w:hanging="360"/>
+      </w:pPr>
+    </w:lvl>
+    <w:lvl w:ilvl="2" w:tplc="4809001B" w:tentative="1">
+      <w:start w:val="1"/>
+      <w:numFmt w:val="lowerRoman"/>
+      <w:lvlText w:val="%3."/>
+      <w:lvlJc w:val="right"/>
+      <w:pPr>
+        <w:ind w:left="2160" w:hanging="180"/>
+      </w:pPr>
+    </w:lvl>
+    <w:lvl w:ilvl="3" w:tplc="4809000F" w:tentative="1">
+      <w:start w:val="1"/>
+      <w:numFmt w:val="decimal"/>
+      <w:lvlText w:val="%4."/>
+      <w:lvlJc w:val="left"/>
+      <w:pPr>
+        <w:ind w:left="2880" w:hanging="360"/>
+      </w:pPr>
+    </w:lvl>
+    <w:lvl w:ilvl="4" w:tplc="48090019" w:tentative="1">
+      <w:start w:val="1"/>
+      <w:numFmt w:val="lowerLetter"/>
+      <w:lvlText w:val="%5."/>
+      <w:lvlJc w:val="left"/>
+      <w:pPr>
+        <w:ind w:left="3600" w:hanging="360"/>
+      </w:pPr>
+    </w:lvl>
+    <w:lvl w:ilvl="5" w:tplc="4809001B" w:tentative="1">
+      <w:start w:val="1"/>
+      <w:numFmt w:val="lowerRoman"/>
+      <w:lvlText w:val="%6."/>
+      <w:lvlJc w:val="right"/>
+      <w:pPr>
+        <w:ind w:left="4320" w:hanging="180"/>
+      </w:pPr>
+    </w:lvl>
+    <w:lvl w:ilvl="6" w:tplc="4809000F" w:tentative="1">
+      <w:start w:val="1"/>
+      <w:numFmt w:val="decimal"/>
+      <w:lvlText w:val="%7."/>
+      <w:lvlJc w:val="left"/>
+      <w:pPr>
+        <w:ind w:left="5040" w:hanging="360"/>
+      </w:pPr>
+    </w:lvl>
+    <w:lvl w:ilvl="7" w:tplc="48090019" w:tentative="1">
+      <w:start w:val="1"/>
+      <w:numFmt w:val="lowerLetter"/>
+      <w:lvlText w:val="%8."/>
+      <w:lvlJc w:val="left"/>
+      <w:pPr>
+        <w:ind w:left="5760" w:hanging="360"/>
+      </w:pPr>
+    </w:lvl>
+    <w:lvl w:ilvl="8" w:tplc="4809001B" w:tentative="1">
+      <w:start w:val="1"/>
+      <w:numFmt w:val="lowerRoman"/>
+      <w:lvlText w:val="%9."/>
+      <w:lvlJc w:val="right"/>
+      <w:pPr>
+        <w:ind w:left="6480" w:hanging="180"/>
+      </w:pPr>
+    </w:lvl>
+  </w:abstractNum>
+  <w:abstractNum w:abstractNumId="2" w15:restartNumberingAfterBreak="0">
+    <w:nsid w:val="30C77DAD"/>
+    <w:multiLevelType w:val="hybridMultilevel"/>
+    <w:tmpl w:val="FB941B78"/>
+    <w:lvl w:ilvl="0" w:tplc="4809000F">
+      <w:start w:val="1"/>
+      <w:numFmt w:val="decimal"/>
+      <w:lvlText w:val="%1."/>
+      <w:lvlJc w:val="left"/>
+      <w:pPr>
+        <w:ind w:left="720" w:hanging="360"/>
+      </w:pPr>
+      <w:rPr>
+        <w:rFonts w:hint="default"/>
+      </w:rPr>
+    </w:lvl>
+    <w:lvl w:ilvl="1" w:tplc="48090019" w:tentative="1">
+      <w:start w:val="1"/>
+      <w:numFmt w:val="lowerLetter"/>
+      <w:lvlText w:val="%2."/>
+      <w:lvlJc w:val="left"/>
+      <w:pPr>
+        <w:ind w:left="1440" w:hanging="360"/>
+      </w:pPr>
+    </w:lvl>
+    <w:lvl w:ilvl="2" w:tplc="4809001B" w:tentative="1">
+      <w:start w:val="1"/>
+      <w:numFmt w:val="lowerRoman"/>
+      <w:lvlText w:val="%3."/>
+      <w:lvlJc w:val="right"/>
+      <w:pPr>
+        <w:ind w:left="2160" w:hanging="180"/>
+      </w:pPr>
+    </w:lvl>
+    <w:lvl w:ilvl="3" w:tplc="4809000F" w:tentative="1">
+      <w:start w:val="1"/>
+      <w:numFmt w:val="decimal"/>
+      <w:lvlText w:val="%4."/>
+      <w:lvlJc w:val="left"/>
+      <w:pPr>
+        <w:ind w:left="2880" w:hanging="360"/>
+      </w:pPr>
+    </w:lvl>
+    <w:lvl w:ilvl="4" w:tplc="48090019" w:tentative="1">
+      <w:start w:val="1"/>
+      <w:numFmt w:val="lowerLetter"/>
+      <w:lvlText w:val="%5."/>
+      <w:lvlJc w:val="left"/>
+      <w:pPr>
+        <w:ind w:left="3600" w:hanging="360"/>
+      </w:pPr>
+    </w:lvl>
+    <w:lvl w:ilvl="5" w:tplc="4809001B" w:tentative="1">
+      <w:start w:val="1"/>
+      <w:numFmt w:val="lowerRoman"/>
+      <w:lvlText w:val="%6."/>
+      <w:lvlJc w:val="right"/>
+      <w:pPr>
+        <w:ind w:left="4320" w:hanging="180"/>
+      </w:pPr>
+    </w:lvl>
+    <w:lvl w:ilvl="6" w:tplc="4809000F" w:tentative="1">
+      <w:start w:val="1"/>
+      <w:numFmt w:val="decimal"/>
+      <w:lvlText w:val="%7."/>
+      <w:lvlJc w:val="left"/>
+      <w:pPr>
+        <w:ind w:left="5040" w:hanging="360"/>
+      </w:pPr>
+    </w:lvl>
+    <w:lvl w:ilvl="7" w:tplc="48090019" w:tentative="1">
+      <w:start w:val="1"/>
+      <w:numFmt w:val="lowerLetter"/>
+      <w:lvlText w:val="%8."/>
+      <w:lvlJc w:val="left"/>
+      <w:pPr>
+        <w:ind w:left="5760" w:hanging="360"/>
+      </w:pPr>
+    </w:lvl>
+    <w:lvl w:ilvl="8" w:tplc="4809001B" w:tentative="1">
+      <w:start w:val="1"/>
+      <w:numFmt w:val="lowerRoman"/>
+      <w:lvlText w:val="%9."/>
+      <w:lvlJc w:val="right"/>
+      <w:pPr>
+        <w:ind w:left="6480" w:hanging="180"/>
+      </w:pPr>
+    </w:lvl>
+  </w:abstractNum>
+  <w:abstractNum w:abstractNumId="3" w15:restartNumberingAfterBreak="0">
+    <w:nsid w:val="445D5B30"/>
+    <w:multiLevelType w:val="hybridMultilevel"/>
+    <w:tmpl w:val="F3C43A00"/>
+    <w:lvl w:ilvl="0" w:tplc="7668F22C">
+      <w:numFmt w:val="bullet"/>
+      <w:lvlText w:val="-"/>
+      <w:lvlJc w:val="left"/>
+      <w:pPr>
+        <w:ind w:left="720" w:hanging="360"/>
+      </w:pPr>
+      <w:rPr>
+        <w:rFonts w:ascii="Calibri" w:eastAsiaTheme="minorHAnsi" w:hAnsi="Calibri" w:cs="Calibri" w:hint="default"/>
+      </w:rPr>
+    </w:lvl>
+    <w:lvl w:ilvl="1" w:tplc="48090003" w:tentative="1">
+      <w:start w:val="1"/>
+      <w:numFmt w:val="bullet"/>
+      <w:lvlText w:val="o"/>
+      <w:lvlJc w:val="left"/>
+      <w:pPr>
+        <w:ind w:left="1440" w:hanging="360"/>
+      </w:pPr>
+      <w:rPr>
+        <w:rFonts w:ascii="Courier New" w:hAnsi="Courier New" w:cs="Courier New" w:hint="default"/>
+      </w:rPr>
+    </w:lvl>
+    <w:lvl w:ilvl="2" w:tplc="48090005" w:tentative="1">
+      <w:start w:val="1"/>
+      <w:numFmt w:val="bullet"/>
+      <w:lvlText w:val=""/>
+      <w:lvlJc w:val="left"/>
+      <w:pPr>
+        <w:ind w:left="2160" w:hanging="360"/>
+      </w:pPr>
+      <w:rPr>
+        <w:rFonts w:ascii="Wingdings" w:hAnsi="Wingdings" w:hint="default"/>
+      </w:rPr>
+    </w:lvl>
+    <w:lvl w:ilvl="3" w:tplc="48090001" w:tentative="1">
+      <w:start w:val="1"/>
+      <w:numFmt w:val="bullet"/>
+      <w:lvlText w:val=""/>
+      <w:lvlJc w:val="left"/>
+      <w:pPr>
+        <w:ind w:left="2880" w:hanging="360"/>
+      </w:pPr>
+      <w:rPr>
+        <w:rFonts w:ascii="Symbol" w:hAnsi="Symbol" w:hint="default"/>
+      </w:rPr>
+    </w:lvl>
+    <w:lvl w:ilvl="4" w:tplc="48090003" w:tentative="1">
+      <w:start w:val="1"/>
+      <w:numFmt w:val="bullet"/>
+      <w:lvlText w:val="o"/>
+      <w:lvlJc w:val="left"/>
+      <w:pPr>
+        <w:ind w:left="3600" w:hanging="360"/>
+      </w:pPr>
+      <w:rPr>
+        <w:rFonts w:ascii="Courier New" w:hAnsi="Courier New" w:cs="Courier New" w:hint="default"/>
+      </w:rPr>
+    </w:lvl>
+    <w:lvl w:ilvl="5" w:tplc="48090005" w:tentative="1">
+      <w:start w:val="1"/>
+      <w:numFmt w:val="bullet"/>
+      <w:lvlText w:val=""/>
+      <w:lvlJc w:val="left"/>
+      <w:pPr>
+        <w:ind w:left="4320" w:hanging="360"/>
+      </w:pPr>
+      <w:rPr>
+        <w:rFonts w:ascii="Wingdings" w:hAnsi="Wingdings" w:hint="default"/>
+      </w:rPr>
+    </w:lvl>
+    <w:lvl w:ilvl="6" w:tplc="48090001" w:tentative="1">
+      <w:start w:val="1"/>
+      <w:numFmt w:val="bullet"/>
+      <w:lvlText w:val=""/>
+      <w:lvlJc w:val="left"/>
+      <w:pPr>
+        <w:ind w:left="5040" w:hanging="360"/>
+      </w:pPr>
+      <w:rPr>
+        <w:rFonts w:ascii="Symbol" w:hAnsi="Symbol" w:hint="default"/>
+      </w:rPr>
+    </w:lvl>
+    <w:lvl w:ilvl="7" w:tplc="48090003" w:tentative="1">
+      <w:start w:val="1"/>
+      <w:numFmt w:val="bullet"/>
+      <w:lvlText w:val="o"/>
+      <w:lvlJc w:val="left"/>
+      <w:pPr>
+        <w:ind w:left="5760" w:hanging="360"/>
+      </w:pPr>
+      <w:rPr>
+        <w:rFonts w:ascii="Courier New" w:hAnsi="Courier New" w:cs="Courier New" w:hint="default"/>
+      </w:rPr>
+    </w:lvl>
+    <w:lvl w:ilvl="8" w:tplc="48090005" w:tentative="1">
+      <w:start w:val="1"/>
+      <w:numFmt w:val="bullet"/>
+      <w:lvlText w:val=""/>
+      <w:lvlJc w:val="left"/>
+      <w:pPr>
+        <w:ind w:left="6480" w:hanging="360"/>
+      </w:pPr>
+      <w:rPr>
+        <w:rFonts w:ascii="Wingdings" w:hAnsi="Wingdings" w:hint="default"/>
+      </w:rPr>
+    </w:lvl>
+  </w:abstractNum>
+  <w:abstractNum w:abstractNumId="4" w15:restartNumberingAfterBreak="0">
+    <w:nsid w:val="50866EDC"/>
+    <w:multiLevelType w:val="hybridMultilevel"/>
+    <w:tmpl w:val="6AD01BAE"/>
+    <w:lvl w:ilvl="0" w:tplc="4809000F">
+      <w:start w:val="1"/>
+      <w:numFmt w:val="decimal"/>
+      <w:lvlText w:val="%1."/>
+      <w:lvlJc w:val="left"/>
+      <w:pPr>
+        <w:ind w:left="720" w:hanging="360"/>
+      </w:pPr>
+    </w:lvl>
+    <w:lvl w:ilvl="1" w:tplc="48090019" w:tentative="1">
+      <w:start w:val="1"/>
+      <w:numFmt w:val="lowerLetter"/>
+      <w:lvlText w:val="%2."/>
+      <w:lvlJc w:val="left"/>
+      <w:pPr>
+        <w:ind w:left="1440" w:hanging="360"/>
+      </w:pPr>
+    </w:lvl>
+    <w:lvl w:ilvl="2" w:tplc="4809001B" w:tentative="1">
+      <w:start w:val="1"/>
+      <w:numFmt w:val="lowerRoman"/>
+      <w:lvlText w:val="%3."/>
+      <w:lvlJc w:val="right"/>
+      <w:pPr>
+        <w:ind w:left="2160" w:hanging="180"/>
+      </w:pPr>
+    </w:lvl>
+    <w:lvl w:ilvl="3" w:tplc="4809000F" w:tentative="1">
+      <w:start w:val="1"/>
+      <w:numFmt w:val="decimal"/>
+      <w:lvlText w:val="%4."/>
+      <w:lvlJc w:val="left"/>
+      <w:pPr>
+        <w:ind w:left="2880" w:hanging="360"/>
+      </w:pPr>
+    </w:lvl>
+    <w:lvl w:ilvl="4" w:tplc="48090019" w:tentative="1">
+      <w:start w:val="1"/>
+      <w:numFmt w:val="lowerLetter"/>
+      <w:lvlText w:val="%5."/>
+      <w:lvlJc w:val="left"/>
+      <w:pPr>
+        <w:ind w:left="3600" w:hanging="360"/>
+      </w:pPr>
+    </w:lvl>
+    <w:lvl w:ilvl="5" w:tplc="4809001B" w:tentative="1">
+      <w:start w:val="1"/>
+      <w:numFmt w:val="lowerRoman"/>
+      <w:lvlText w:val="%6."/>
+      <w:lvlJc w:val="right"/>
+      <w:pPr>
+        <w:ind w:left="4320" w:hanging="180"/>
+      </w:pPr>
+    </w:lvl>
+    <w:lvl w:ilvl="6" w:tplc="4809000F" w:tentative="1">
+      <w:start w:val="1"/>
+      <w:numFmt w:val="decimal"/>
+      <w:lvlText w:val="%7."/>
+      <w:lvlJc w:val="left"/>
+      <w:pPr>
+        <w:ind w:left="5040" w:hanging="360"/>
+      </w:pPr>
+    </w:lvl>
+    <w:lvl w:ilvl="7" w:tplc="48090019" w:tentative="1">
+      <w:start w:val="1"/>
+      <w:numFmt w:val="lowerLetter"/>
+      <w:lvlText w:val="%8."/>
+      <w:lvlJc w:val="left"/>
+      <w:pPr>
+        <w:ind w:left="5760" w:hanging="360"/>
+      </w:pPr>
+    </w:lvl>
+    <w:lvl w:ilvl="8" w:tplc="4809001B" w:tentative="1">
+      <w:start w:val="1"/>
+      <w:numFmt w:val="lowerRoman"/>
+      <w:lvlText w:val="%9."/>
+      <w:lvlJc w:val="right"/>
+      <w:pPr>
+        <w:ind w:left="6480" w:hanging="180"/>
+      </w:pPr>
+    </w:lvl>
+  </w:abstractNum>
+  <w:abstractNum w:abstractNumId="5" w15:restartNumberingAfterBreak="0">
+    <w:nsid w:val="794C1CB1"/>
+    <w:multiLevelType w:val="hybridMultilevel"/>
+    <w:tmpl w:val="7B9C938A"/>
+    <w:lvl w:ilvl="0" w:tplc="4809000F">
+      <w:start w:val="1"/>
+      <w:numFmt w:val="decimal"/>
+      <w:lvlText w:val="%1."/>
+      <w:lvlJc w:val="left"/>
+      <w:pPr>
+        <w:ind w:left="720" w:hanging="360"/>
+      </w:pPr>
+      <w:rPr>
+        <w:rFonts w:hint="default"/>
+      </w:rPr>
+    </w:lvl>
+    <w:lvl w:ilvl="1" w:tplc="48090019" w:tentative="1">
+      <w:start w:val="1"/>
+      <w:numFmt w:val="lowerLetter"/>
+      <w:lvlText w:val="%2."/>
+      <w:lvlJc w:val="left"/>
+      <w:pPr>
+        <w:ind w:left="1440" w:hanging="360"/>
+      </w:pPr>
+    </w:lvl>
+    <w:lvl w:ilvl="2" w:tplc="4809001B" w:tentative="1">
+      <w:start w:val="1"/>
+      <w:numFmt w:val="lowerRoman"/>
+      <w:lvlText w:val="%3."/>
+      <w:lvlJc w:val="right"/>
+      <w:pPr>
+        <w:ind w:left="2160" w:hanging="180"/>
+      </w:pPr>
+    </w:lvl>
+    <w:lvl w:ilvl="3" w:tplc="4809000F" w:tentative="1">
+      <w:start w:val="1"/>
+      <w:numFmt w:val="decimal"/>
+      <w:lvlText w:val="%4."/>
+      <w:lvlJc w:val="left"/>
+      <w:pPr>
+        <w:ind w:left="2880" w:hanging="360"/>
+      </w:pPr>
+    </w:lvl>
+    <w:lvl w:ilvl="4" w:tplc="48090019" w:tentative="1">
+      <w:start w:val="1"/>
+      <w:numFmt w:val="lowerLetter"/>
+      <w:lvlText w:val="%5."/>
+      <w:lvlJc w:val="left"/>
+      <w:pPr>
+        <w:ind w:left="3600" w:hanging="360"/>
+      </w:pPr>
+    </w:lvl>
+    <w:lvl w:ilvl="5" w:tplc="4809001B" w:tentative="1">
+      <w:start w:val="1"/>
+      <w:numFmt w:val="lowerRoman"/>
+      <w:lvlText w:val="%6."/>
+      <w:lvlJc w:val="right"/>
+      <w:pPr>
+        <w:ind w:left="4320" w:hanging="180"/>
+      </w:pPr>
+    </w:lvl>
+    <w:lvl w:ilvl="6" w:tplc="4809000F" w:tentative="1">
+      <w:start w:val="1"/>
+      <w:numFmt w:val="decimal"/>
+      <w:lvlText w:val="%7."/>
+      <w:lvlJc w:val="left"/>
+      <w:pPr>
+        <w:ind w:left="5040" w:hanging="360"/>
+      </w:pPr>
+    </w:lvl>
+    <w:lvl w:ilvl="7" w:tplc="48090019" w:tentative="1">
+      <w:start w:val="1"/>
+      <w:numFmt w:val="lowerLetter"/>
+      <w:lvlText w:val="%8."/>
+      <w:lvlJc w:val="left"/>
+      <w:pPr>
+        <w:ind w:left="5760" w:hanging="360"/>
+      </w:pPr>
+    </w:lvl>
+    <w:lvl w:ilvl="8" w:tplc="4809001B" w:tentative="1">
+      <w:start w:val="1"/>
+      <w:numFmt w:val="lowerRoman"/>
+      <w:lvlText w:val="%9."/>
+      <w:lvlJc w:val="right"/>
+      <w:pPr>
+        <w:ind w:left="6480" w:hanging="180"/>
+      </w:pPr>
+    </w:lvl>
+  </w:abstractNum>
+  <w:num w:numId="1">
+    <w:abstractNumId w:val="0"/>
+  </w:num>
+  <w:num w:numId="2">
+    <w:abstractNumId w:val="4"/>
+  </w:num>
+  <w:num w:numId="3">
+    <w:abstractNumId w:val="5"/>
+  </w:num>
+  <w:num w:numId="4">
+    <w:abstractNumId w:val="1"/>
+  </w:num>
+  <w:num w:numId="5">
+    <w:abstractNumId w:val="2"/>
+  </w:num>
+  <w:num w:numId="6">
+    <w:abstractNumId w:val="3"/>
+  </w:num>
+</w:numbering>
 </file>
 
 <file path=word/styles.xml><?xml version="1.0" encoding="utf-8"?>
@@ -1192,6 +2642,7 @@
     <w:lsdException w:name="HTML Sample" w:semiHidden="1" w:unhideWhenUsed="1"/>
     <w:lsdException w:name="HTML Typewriter" w:semiHidden="1" w:unhideWhenUsed="1"/>
     <w:lsdException w:name="HTML Variable" w:semiHidden="1" w:unhideWhenUsed="1"/>
+    <w:lsdException w:name="Normal Table" w:semiHidden="1" w:unhideWhenUsed="1"/>
     <w:lsdException w:name="annotation subject" w:semiHidden="1" w:unhideWhenUsed="1"/>
     <w:lsdException w:name="No List" w:semiHidden="1" w:unhideWhenUsed="1"/>
     <w:lsdException w:name="Outline List 1" w:semiHidden="1" w:unhideWhenUsed="1"/>
@@ -1234,8 +2685,11 @@
     <w:lsdException w:name="Table Contemporary" w:semiHidden="1" w:unhideWhenUsed="1"/>
     <w:lsdException w:name="Table Elegant" w:semiHidden="1" w:unhideWhenUsed="1"/>
     <w:lsdException w:name="Table Professional" w:semiHidden="1" w:unhideWhenUsed="1"/>
+    <w:lsdException w:name="Table Subtle 1" w:semiHidden="1" w:unhideWhenUsed="1"/>
     <w:lsdException w:name="Table Subtle 2" w:semiHidden="1" w:unhideWhenUsed="1"/>
     <w:lsdException w:name="Table Web 1" w:semiHidden="1" w:unhideWhenUsed="1"/>
+    <w:lsdException w:name="Table Web 2" w:semiHidden="1" w:unhideWhenUsed="1"/>
+    <w:lsdException w:name="Table Web 3" w:semiHidden="1" w:unhideWhenUsed="1"/>
     <w:lsdException w:name="Balloon Text" w:semiHidden="1" w:unhideWhenUsed="1"/>
     <w:lsdException w:name="Table Grid" w:uiPriority="39"/>
     <w:lsdException w:name="Table Theme" w:semiHidden="1" w:unhideWhenUsed="1"/>

--- a/A10194169R_LeeWeihanDarren_ProjectDoc.docx
+++ b/A10194169R_LeeWeihanDarren_ProjectDoc.docx
@@ -544,6 +544,9 @@
           <w:p/>
           <w:p>
             <w:r>
+              <w:rPr>
+                <w:noProof/>
+              </w:rPr>
               <w:drawing>
                 <wp:inline distT="0" distB="0" distL="0" distR="0" wp14:anchorId="49C7D9D4" wp14:editId="4F45E529">
                   <wp:extent cx="3797126" cy="3428337"/>
@@ -691,6 +694,9 @@
           </w:p>
           <w:p>
             <w:r>
+              <w:rPr>
+                <w:noProof/>
+              </w:rPr>
               <w:drawing>
                 <wp:inline distT="0" distB="0" distL="0" distR="0" wp14:anchorId="1BB57516" wp14:editId="1823D4C5">
                   <wp:extent cx="5031269" cy="1763480"/>
@@ -758,16 +764,7 @@
               </w:numPr>
             </w:pPr>
             <w:r>
-              <w:t>deadline</w:t>
-            </w:r>
-            <w:r>
-              <w:t xml:space="preserve"> + </w:t>
-            </w:r>
-            <w:r>
-              <w:t xml:space="preserve">‘by:’ + </w:t>
-            </w:r>
-            <w:r>
-              <w:t>TASK. (</w:t>
+              <w:t>deadline + ‘by:’ + TASK. (</w:t>
             </w:r>
             <w:proofErr w:type="gramStart"/>
             <w:r>
@@ -775,18 +772,15 @@
             </w:r>
             <w:proofErr w:type="gramEnd"/>
             <w:r>
-              <w:t xml:space="preserve"> </w:t>
-            </w:r>
-            <w:r>
-              <w:t>deadline return book by: Tuesday</w:t>
-            </w:r>
-            <w:r>
-              <w:t>)</w:t>
-            </w:r>
-          </w:p>
-          <w:p/>
-          <w:p>
-            <w:r>
+              <w:t xml:space="preserve"> deadline return book by: Tuesday)</w:t>
+            </w:r>
+          </w:p>
+          <w:p/>
+          <w:p>
+            <w:r>
+              <w:rPr>
+                <w:noProof/>
+              </w:rPr>
               <w:drawing>
                 <wp:inline distT="0" distB="0" distL="0" distR="0" wp14:anchorId="22BC9527" wp14:editId="5CE10E44">
                   <wp:extent cx="5056495" cy="1823296"/>
@@ -868,6 +862,9 @@
           </w:p>
           <w:p>
             <w:r>
+              <w:rPr>
+                <w:noProof/>
+              </w:rPr>
               <w:drawing>
                 <wp:inline distT="0" distB="0" distL="0" distR="0" wp14:anchorId="3696285E" wp14:editId="39977896">
                   <wp:extent cx="2770495" cy="1830118"/>
@@ -964,6 +961,9 @@
           <w:p/>
           <w:p>
             <w:r>
+              <w:rPr>
+                <w:noProof/>
+              </w:rPr>
               <w:drawing>
                 <wp:inline distT="0" distB="0" distL="0" distR="0" wp14:anchorId="15FB00D6" wp14:editId="0EEE926D">
                   <wp:extent cx="4333250" cy="1688273"/>
@@ -1015,18 +1015,15 @@
               </w:numPr>
             </w:pPr>
             <w:r>
-              <w:t>‘</w:t>
-            </w:r>
-            <w:r>
-              <w:t>pending’</w:t>
-            </w:r>
-            <w:r>
-              <w:t xml:space="preserve"> + TASK NUMBER</w:t>
-            </w:r>
-          </w:p>
-          <w:p/>
-          <w:p>
-            <w:r>
+              <w:t>‘pending’ + TASK NUMBER</w:t>
+            </w:r>
+          </w:p>
+          <w:p/>
+          <w:p>
+            <w:r>
+              <w:rPr>
+                <w:noProof/>
+              </w:rPr>
               <w:drawing>
                 <wp:inline distT="0" distB="0" distL="0" distR="0" wp14:anchorId="1DA4A347" wp14:editId="5EF32671">
                   <wp:extent cx="4326426" cy="1808788"/>
@@ -1085,6 +1082,9 @@
           </w:p>
           <w:p>
             <w:r>
+              <w:rPr>
+                <w:noProof/>
+              </w:rPr>
               <w:drawing>
                 <wp:inline distT="0" distB="0" distL="0" distR="0" wp14:anchorId="1F0E2B08" wp14:editId="77ABE3C9">
                   <wp:extent cx="2961564" cy="539157"/>
@@ -1139,6 +1139,9 @@
           </w:p>
           <w:p>
             <w:r>
+              <w:rPr>
+                <w:noProof/>
+              </w:rPr>
               <w:drawing>
                 <wp:inline distT="0" distB="0" distL="0" distR="0" wp14:anchorId="00E4252E" wp14:editId="1AE407B1">
                   <wp:extent cx="2988859" cy="568945"/>
@@ -1251,6 +1254,9 @@
           <w:p/>
           <w:p>
             <w:r>
+              <w:rPr>
+                <w:noProof/>
+              </w:rPr>
               <w:drawing>
                 <wp:inline distT="0" distB="0" distL="0" distR="0" wp14:anchorId="5B73DBEA" wp14:editId="2F4FC52F">
                   <wp:extent cx="2645919" cy="3615661"/>
@@ -1441,17 +1447,58 @@
             </w:r>
             <w:proofErr w:type="gramEnd"/>
             <w:r>
-              <w:t xml:space="preserve"> blank).</w:t>
-            </w:r>
-          </w:p>
-          <w:p/>
-          <w:p/>
-          <w:p>
-            <w:proofErr w:type="spellStart"/>
-            <w:r>
-              <w:t>Todo</w:t>
-            </w:r>
-            <w:proofErr w:type="spellEnd"/>
+              <w:t xml:space="preserve"> blank)</w:t>
+            </w:r>
+            <w:r>
+              <w:t>:</w:t>
+            </w:r>
+          </w:p>
+          <w:p>
+            <w:r>
+              <w:t xml:space="preserve"> </w:t>
+            </w:r>
+            <w:r>
+              <w:drawing>
+                <wp:inline distT="0" distB="0" distL="0" distR="0" wp14:anchorId="201F1D09" wp14:editId="4C63003B">
+                  <wp:extent cx="1514902" cy="507252"/>
+                  <wp:effectExtent l="0" t="0" r="0" b="7620"/>
+                  <wp:docPr id="8" name="Picture 8"/>
+                  <wp:cNvGraphicFramePr>
+                    <a:graphicFrameLocks xmlns:a="http://schemas.openxmlformats.org/drawingml/2006/main" noChangeAspect="1"/>
+                  </wp:cNvGraphicFramePr>
+                  <a:graphic xmlns:a="http://schemas.openxmlformats.org/drawingml/2006/main">
+                    <a:graphicData uri="http://schemas.openxmlformats.org/drawingml/2006/picture">
+                      <pic:pic xmlns:pic="http://schemas.openxmlformats.org/drawingml/2006/picture">
+                        <pic:nvPicPr>
+                          <pic:cNvPr id="1" name=""/>
+                          <pic:cNvPicPr/>
+                        </pic:nvPicPr>
+                        <pic:blipFill>
+                          <a:blip r:embed="rId14"/>
+                          <a:stretch>
+                            <a:fillRect/>
+                          </a:stretch>
+                        </pic:blipFill>
+                        <pic:spPr>
+                          <a:xfrm>
+                            <a:off x="0" y="0"/>
+                            <a:ext cx="1537231" cy="514729"/>
+                          </a:xfrm>
+                          <a:prstGeom prst="rect">
+                            <a:avLst/>
+                          </a:prstGeom>
+                        </pic:spPr>
+                      </pic:pic>
+                    </a:graphicData>
+                  </a:graphic>
+                </wp:inline>
+              </w:drawing>
+            </w:r>
+          </w:p>
+          <w:p>
+            <w:r>
+              <w:t>Deadline</w:t>
+            </w:r>
             <w:r>
               <w:t xml:space="preserve"> without a specific task (</w:t>
             </w:r>
@@ -1464,28 +1511,206 @@
               <w:t xml:space="preserve"> blank)</w:t>
             </w:r>
             <w:r>
-              <w:t>.</w:t>
-            </w:r>
-          </w:p>
-          <w:p>
-            <w:r>
-              <w:t>Deadline without task, deadline, or both.</w:t>
-            </w:r>
-          </w:p>
-          <w:p>
-            <w:r>
-              <w:t>Trying to mark non-existent tasks as pending or done.</w:t>
-            </w:r>
-          </w:p>
-          <w:p>
-            <w:r>
-              <w:t xml:space="preserve">Trying to </w:t>
-            </w:r>
-            <w:r>
-              <w:t>delete, mark as done, or mark as pending non numerical input</w:t>
-            </w:r>
-            <w:r>
-              <w:t>.</w:t>
+              <w:t>:</w:t>
+            </w:r>
+          </w:p>
+          <w:p>
+            <w:r>
+              <w:t xml:space="preserve"> </w:t>
+            </w:r>
+            <w:r>
+              <w:drawing>
+                <wp:inline distT="0" distB="0" distL="0" distR="0" wp14:anchorId="1E52E93B" wp14:editId="685DB186">
+                  <wp:extent cx="2436125" cy="487225"/>
+                  <wp:effectExtent l="0" t="0" r="2540" b="8255"/>
+                  <wp:docPr id="10" name="Picture 10"/>
+                  <wp:cNvGraphicFramePr>
+                    <a:graphicFrameLocks xmlns:a="http://schemas.openxmlformats.org/drawingml/2006/main" noChangeAspect="1"/>
+                  </wp:cNvGraphicFramePr>
+                  <a:graphic xmlns:a="http://schemas.openxmlformats.org/drawingml/2006/main">
+                    <a:graphicData uri="http://schemas.openxmlformats.org/drawingml/2006/picture">
+                      <pic:pic xmlns:pic="http://schemas.openxmlformats.org/drawingml/2006/picture">
+                        <pic:nvPicPr>
+                          <pic:cNvPr id="1" name=""/>
+                          <pic:cNvPicPr/>
+                        </pic:nvPicPr>
+                        <pic:blipFill>
+                          <a:blip r:embed="rId15"/>
+                          <a:stretch>
+                            <a:fillRect/>
+                          </a:stretch>
+                        </pic:blipFill>
+                        <pic:spPr>
+                          <a:xfrm>
+                            <a:off x="0" y="0"/>
+                            <a:ext cx="2507026" cy="501405"/>
+                          </a:xfrm>
+                          <a:prstGeom prst="rect">
+                            <a:avLst/>
+                          </a:prstGeom>
+                        </pic:spPr>
+                      </pic:pic>
+                    </a:graphicData>
+                  </a:graphic>
+                </wp:inline>
+              </w:drawing>
+            </w:r>
+          </w:p>
+          <w:p>
+            <w:r>
+              <w:t xml:space="preserve">Deadline </w:t>
+            </w:r>
+            <w:r>
+              <w:t>missing</w:t>
+            </w:r>
+            <w:r>
+              <w:t xml:space="preserve"> task</w:t>
+            </w:r>
+            <w:r>
+              <w:t xml:space="preserve"> or </w:t>
+            </w:r>
+            <w:r>
+              <w:t>deadline</w:t>
+            </w:r>
+            <w:r>
+              <w:t xml:space="preserve"> or both:</w:t>
+            </w:r>
+          </w:p>
+          <w:p>
+            <w:r>
+              <w:t xml:space="preserve"> </w:t>
+            </w:r>
+            <w:r>
+              <w:drawing>
+                <wp:inline distT="0" distB="0" distL="0" distR="0" wp14:anchorId="2CDA6785" wp14:editId="30AAC858">
+                  <wp:extent cx="2422478" cy="462649"/>
+                  <wp:effectExtent l="0" t="0" r="0" b="0"/>
+                  <wp:docPr id="13" name="Picture 13"/>
+                  <wp:cNvGraphicFramePr>
+                    <a:graphicFrameLocks xmlns:a="http://schemas.openxmlformats.org/drawingml/2006/main" noChangeAspect="1"/>
+                  </wp:cNvGraphicFramePr>
+                  <a:graphic xmlns:a="http://schemas.openxmlformats.org/drawingml/2006/main">
+                    <a:graphicData uri="http://schemas.openxmlformats.org/drawingml/2006/picture">
+                      <pic:pic xmlns:pic="http://schemas.openxmlformats.org/drawingml/2006/picture">
+                        <pic:nvPicPr>
+                          <pic:cNvPr id="1" name=""/>
+                          <pic:cNvPicPr/>
+                        </pic:nvPicPr>
+                        <pic:blipFill>
+                          <a:blip r:embed="rId16"/>
+                          <a:stretch>
+                            <a:fillRect/>
+                          </a:stretch>
+                        </pic:blipFill>
+                        <pic:spPr>
+                          <a:xfrm>
+                            <a:off x="0" y="0"/>
+                            <a:ext cx="2542355" cy="485543"/>
+                          </a:xfrm>
+                          <a:prstGeom prst="rect">
+                            <a:avLst/>
+                          </a:prstGeom>
+                        </pic:spPr>
+                      </pic:pic>
+                    </a:graphicData>
+                  </a:graphic>
+                </wp:inline>
+              </w:drawing>
+            </w:r>
+          </w:p>
+          <w:p>
+            <w:r>
+              <w:lastRenderedPageBreak/>
+              <w:t>Trying to mark non-existent tasks as pending or done</w:t>
+            </w:r>
+            <w:r>
+              <w:t>:</w:t>
+            </w:r>
+          </w:p>
+          <w:p>
+            <w:r>
+              <w:drawing>
+                <wp:inline distT="0" distB="0" distL="0" distR="0" wp14:anchorId="629ECCEA" wp14:editId="1F2FF1AB">
+                  <wp:extent cx="1487606" cy="460763"/>
+                  <wp:effectExtent l="0" t="0" r="0" b="0"/>
+                  <wp:docPr id="18" name="Picture 18"/>
+                  <wp:cNvGraphicFramePr>
+                    <a:graphicFrameLocks xmlns:a="http://schemas.openxmlformats.org/drawingml/2006/main" noChangeAspect="1"/>
+                  </wp:cNvGraphicFramePr>
+                  <a:graphic xmlns:a="http://schemas.openxmlformats.org/drawingml/2006/main">
+                    <a:graphicData uri="http://schemas.openxmlformats.org/drawingml/2006/picture">
+                      <pic:pic xmlns:pic="http://schemas.openxmlformats.org/drawingml/2006/picture">
+                        <pic:nvPicPr>
+                          <pic:cNvPr id="1" name=""/>
+                          <pic:cNvPicPr/>
+                        </pic:nvPicPr>
+                        <pic:blipFill>
+                          <a:blip r:embed="rId17"/>
+                          <a:stretch>
+                            <a:fillRect/>
+                          </a:stretch>
+                        </pic:blipFill>
+                        <pic:spPr>
+                          <a:xfrm>
+                            <a:off x="0" y="0"/>
+                            <a:ext cx="1533639" cy="475021"/>
+                          </a:xfrm>
+                          <a:prstGeom prst="rect">
+                            <a:avLst/>
+                          </a:prstGeom>
+                        </pic:spPr>
+                      </pic:pic>
+                    </a:graphicData>
+                  </a:graphic>
+                </wp:inline>
+              </w:drawing>
+            </w:r>
+          </w:p>
+          <w:p>
+            <w:r>
+              <w:t>Trying to delete, mark as done, or mark as pending non numerical input</w:t>
+            </w:r>
+            <w:r>
+              <w:t>:</w:t>
+            </w:r>
+          </w:p>
+          <w:p>
+            <w:r>
+              <w:drawing>
+                <wp:inline distT="0" distB="0" distL="0" distR="0" wp14:anchorId="652548E0" wp14:editId="6269AB57">
+                  <wp:extent cx="1475475" cy="474260"/>
+                  <wp:effectExtent l="0" t="0" r="0" b="2540"/>
+                  <wp:docPr id="14" name="Picture 14"/>
+                  <wp:cNvGraphicFramePr>
+                    <a:graphicFrameLocks xmlns:a="http://schemas.openxmlformats.org/drawingml/2006/main" noChangeAspect="1"/>
+                  </wp:cNvGraphicFramePr>
+                  <a:graphic xmlns:a="http://schemas.openxmlformats.org/drawingml/2006/main">
+                    <a:graphicData uri="http://schemas.openxmlformats.org/drawingml/2006/picture">
+                      <pic:pic xmlns:pic="http://schemas.openxmlformats.org/drawingml/2006/picture">
+                        <pic:nvPicPr>
+                          <pic:cNvPr id="1" name=""/>
+                          <pic:cNvPicPr/>
+                        </pic:nvPicPr>
+                        <pic:blipFill>
+                          <a:blip r:embed="rId18"/>
+                          <a:stretch>
+                            <a:fillRect/>
+                          </a:stretch>
+                        </pic:blipFill>
+                        <pic:spPr>
+                          <a:xfrm>
+                            <a:off x="0" y="0"/>
+                            <a:ext cx="1510718" cy="485588"/>
+                          </a:xfrm>
+                          <a:prstGeom prst="rect">
+                            <a:avLst/>
+                          </a:prstGeom>
+                        </pic:spPr>
+                      </pic:pic>
+                    </a:graphicData>
+                  </a:graphic>
+                </wp:inline>
+              </w:drawing>
             </w:r>
           </w:p>
           <w:p>
@@ -1495,7 +1720,132 @@
           </w:p>
           <w:p>
             <w:r>
-              <w:t>All other non-permitted commands.</w:t>
+              <w:drawing>
+                <wp:inline distT="0" distB="0" distL="0" distR="0" wp14:anchorId="72B4C0CE" wp14:editId="150CEBCC">
+                  <wp:extent cx="2352337" cy="475540"/>
+                  <wp:effectExtent l="0" t="0" r="0" b="1270"/>
+                  <wp:docPr id="19" name="Picture 19"/>
+                  <wp:cNvGraphicFramePr>
+                    <a:graphicFrameLocks xmlns:a="http://schemas.openxmlformats.org/drawingml/2006/main" noChangeAspect="1"/>
+                  </wp:cNvGraphicFramePr>
+                  <a:graphic xmlns:a="http://schemas.openxmlformats.org/drawingml/2006/main">
+                    <a:graphicData uri="http://schemas.openxmlformats.org/drawingml/2006/picture">
+                      <pic:pic xmlns:pic="http://schemas.openxmlformats.org/drawingml/2006/picture">
+                        <pic:nvPicPr>
+                          <pic:cNvPr id="1" name=""/>
+                          <pic:cNvPicPr/>
+                        </pic:nvPicPr>
+                        <pic:blipFill>
+                          <a:blip r:embed="rId19"/>
+                          <a:stretch>
+                            <a:fillRect/>
+                          </a:stretch>
+                        </pic:blipFill>
+                        <pic:spPr>
+                          <a:xfrm>
+                            <a:off x="0" y="0"/>
+                            <a:ext cx="2569588" cy="519459"/>
+                          </a:xfrm>
+                          <a:prstGeom prst="rect">
+                            <a:avLst/>
+                          </a:prstGeom>
+                        </pic:spPr>
+                      </pic:pic>
+                    </a:graphicData>
+                  </a:graphic>
+                </wp:inline>
+              </w:drawing>
+            </w:r>
+          </w:p>
+          <w:p>
+            <w:r>
+              <w:t>Trying to execute mass action using invalid commands:</w:t>
+            </w:r>
+          </w:p>
+          <w:p>
+            <w:r>
+              <w:drawing>
+                <wp:inline distT="0" distB="0" distL="0" distR="0" wp14:anchorId="5E43FAB8" wp14:editId="28CFEAE8">
+                  <wp:extent cx="2299867" cy="476961"/>
+                  <wp:effectExtent l="0" t="0" r="5715" b="0"/>
+                  <wp:docPr id="37" name="Picture 37"/>
+                  <wp:cNvGraphicFramePr>
+                    <a:graphicFrameLocks xmlns:a="http://schemas.openxmlformats.org/drawingml/2006/main" noChangeAspect="1"/>
+                  </wp:cNvGraphicFramePr>
+                  <a:graphic xmlns:a="http://schemas.openxmlformats.org/drawingml/2006/main">
+                    <a:graphicData uri="http://schemas.openxmlformats.org/drawingml/2006/picture">
+                      <pic:pic xmlns:pic="http://schemas.openxmlformats.org/drawingml/2006/picture">
+                        <pic:nvPicPr>
+                          <pic:cNvPr id="1" name=""/>
+                          <pic:cNvPicPr/>
+                        </pic:nvPicPr>
+                        <pic:blipFill>
+                          <a:blip r:embed="rId20"/>
+                          <a:stretch>
+                            <a:fillRect/>
+                          </a:stretch>
+                        </pic:blipFill>
+                        <pic:spPr>
+                          <a:xfrm>
+                            <a:off x="0" y="0"/>
+                            <a:ext cx="2378542" cy="493277"/>
+                          </a:xfrm>
+                          <a:prstGeom prst="rect">
+                            <a:avLst/>
+                          </a:prstGeom>
+                        </pic:spPr>
+                      </pic:pic>
+                    </a:graphicData>
+                  </a:graphic>
+                </wp:inline>
+              </w:drawing>
+            </w:r>
+          </w:p>
+          <w:p>
+            <w:r>
+              <w:t>All other non-permitted commands</w:t>
+            </w:r>
+            <w:r>
+              <w:t xml:space="preserve"> not specified in ‘help’:</w:t>
+            </w:r>
+          </w:p>
+          <w:p>
+            <w:r>
+              <w:drawing>
+                <wp:inline distT="0" distB="0" distL="0" distR="0" wp14:anchorId="572C1E40" wp14:editId="50481F60">
+                  <wp:extent cx="1699146" cy="500524"/>
+                  <wp:effectExtent l="0" t="0" r="0" b="0"/>
+                  <wp:docPr id="20" name="Picture 20"/>
+                  <wp:cNvGraphicFramePr>
+                    <a:graphicFrameLocks xmlns:a="http://schemas.openxmlformats.org/drawingml/2006/main" noChangeAspect="1"/>
+                  </wp:cNvGraphicFramePr>
+                  <a:graphic xmlns:a="http://schemas.openxmlformats.org/drawingml/2006/main">
+                    <a:graphicData uri="http://schemas.openxmlformats.org/drawingml/2006/picture">
+                      <pic:pic xmlns:pic="http://schemas.openxmlformats.org/drawingml/2006/picture">
+                        <pic:nvPicPr>
+                          <pic:cNvPr id="1" name=""/>
+                          <pic:cNvPicPr/>
+                        </pic:nvPicPr>
+                        <pic:blipFill>
+                          <a:blip r:embed="rId21"/>
+                          <a:stretch>
+                            <a:fillRect/>
+                          </a:stretch>
+                        </pic:blipFill>
+                        <pic:spPr>
+                          <a:xfrm>
+                            <a:off x="0" y="0"/>
+                            <a:ext cx="1765683" cy="520124"/>
+                          </a:xfrm>
+                          <a:prstGeom prst="rect">
+                            <a:avLst/>
+                          </a:prstGeom>
+                        </pic:spPr>
+                      </pic:pic>
+                    </a:graphicData>
+                  </a:graphic>
+                </wp:inline>
+              </w:drawing>
             </w:r>
           </w:p>
           <w:p/>
@@ -1513,6 +1863,7 @@
                 <w:color w:val="FFFFFF" w:themeColor="background1"/>
                 <w:highlight w:val="darkBlue"/>
               </w:rPr>
+              <w:lastRenderedPageBreak/>
               <w:t>Deleting</w:t>
             </w:r>
             <w:r>
@@ -1520,7 +1871,140 @@
             </w:r>
           </w:p>
           <w:p/>
-          <w:p/>
+          <w:p>
+            <w:r>
+              <w:t>Task list before:</w:t>
+            </w:r>
+          </w:p>
+          <w:p>
+            <w:r>
+              <w:drawing>
+                <wp:inline distT="0" distB="0" distL="0" distR="0" wp14:anchorId="22297578" wp14:editId="58385589">
+                  <wp:extent cx="2076681" cy="1371600"/>
+                  <wp:effectExtent l="0" t="0" r="0" b="0"/>
+                  <wp:docPr id="21" name="Picture 21"/>
+                  <wp:cNvGraphicFramePr>
+                    <a:graphicFrameLocks xmlns:a="http://schemas.openxmlformats.org/drawingml/2006/main" noChangeAspect="1"/>
+                  </wp:cNvGraphicFramePr>
+                  <a:graphic xmlns:a="http://schemas.openxmlformats.org/drawingml/2006/main">
+                    <a:graphicData uri="http://schemas.openxmlformats.org/drawingml/2006/picture">
+                      <pic:pic xmlns:pic="http://schemas.openxmlformats.org/drawingml/2006/picture">
+                        <pic:nvPicPr>
+                          <pic:cNvPr id="1" name=""/>
+                          <pic:cNvPicPr/>
+                        </pic:nvPicPr>
+                        <pic:blipFill>
+                          <a:blip r:embed="rId22"/>
+                          <a:stretch>
+                            <a:fillRect/>
+                          </a:stretch>
+                        </pic:blipFill>
+                        <pic:spPr>
+                          <a:xfrm>
+                            <a:off x="0" y="0"/>
+                            <a:ext cx="2115928" cy="1397522"/>
+                          </a:xfrm>
+                          <a:prstGeom prst="rect">
+                            <a:avLst/>
+                          </a:prstGeom>
+                        </pic:spPr>
+                      </pic:pic>
+                    </a:graphicData>
+                  </a:graphic>
+                </wp:inline>
+              </w:drawing>
+            </w:r>
+          </w:p>
+          <w:p/>
+          <w:p>
+            <w:r>
+              <w:t>Command entered:</w:t>
+            </w:r>
+          </w:p>
+          <w:p>
+            <w:r>
+              <w:drawing>
+                <wp:inline distT="0" distB="0" distL="0" distR="0" wp14:anchorId="0587B33B" wp14:editId="32BCE008">
+                  <wp:extent cx="2743200" cy="582094"/>
+                  <wp:effectExtent l="0" t="0" r="0" b="8890"/>
+                  <wp:docPr id="23" name="Picture 23"/>
+                  <wp:cNvGraphicFramePr>
+                    <a:graphicFrameLocks xmlns:a="http://schemas.openxmlformats.org/drawingml/2006/main" noChangeAspect="1"/>
+                  </wp:cNvGraphicFramePr>
+                  <a:graphic xmlns:a="http://schemas.openxmlformats.org/drawingml/2006/main">
+                    <a:graphicData uri="http://schemas.openxmlformats.org/drawingml/2006/picture">
+                      <pic:pic xmlns:pic="http://schemas.openxmlformats.org/drawingml/2006/picture">
+                        <pic:nvPicPr>
+                          <pic:cNvPr id="1" name=""/>
+                          <pic:cNvPicPr/>
+                        </pic:nvPicPr>
+                        <pic:blipFill>
+                          <a:blip r:embed="rId23"/>
+                          <a:stretch>
+                            <a:fillRect/>
+                          </a:stretch>
+                        </pic:blipFill>
+                        <pic:spPr>
+                          <a:xfrm>
+                            <a:off x="0" y="0"/>
+                            <a:ext cx="2843857" cy="603453"/>
+                          </a:xfrm>
+                          <a:prstGeom prst="rect">
+                            <a:avLst/>
+                          </a:prstGeom>
+                        </pic:spPr>
+                      </pic:pic>
+                    </a:graphicData>
+                  </a:graphic>
+                </wp:inline>
+              </w:drawing>
+            </w:r>
+          </w:p>
+          <w:p/>
+          <w:p>
+            <w:r>
+              <w:t>Task list after:</w:t>
+            </w:r>
+          </w:p>
+          <w:p>
+            <w:r>
+              <w:drawing>
+                <wp:inline distT="0" distB="0" distL="0" distR="0" wp14:anchorId="0E157E38" wp14:editId="0A191B24">
+                  <wp:extent cx="2110470" cy="1281751"/>
+                  <wp:effectExtent l="0" t="0" r="4445" b="0"/>
+                  <wp:docPr id="22" name="Picture 22"/>
+                  <wp:cNvGraphicFramePr>
+                    <a:graphicFrameLocks xmlns:a="http://schemas.openxmlformats.org/drawingml/2006/main" noChangeAspect="1"/>
+                  </wp:cNvGraphicFramePr>
+                  <a:graphic xmlns:a="http://schemas.openxmlformats.org/drawingml/2006/main">
+                    <a:graphicData uri="http://schemas.openxmlformats.org/drawingml/2006/picture">
+                      <pic:pic xmlns:pic="http://schemas.openxmlformats.org/drawingml/2006/picture">
+                        <pic:nvPicPr>
+                          <pic:cNvPr id="1" name=""/>
+                          <pic:cNvPicPr/>
+                        </pic:nvPicPr>
+                        <pic:blipFill>
+                          <a:blip r:embed="rId24"/>
+                          <a:stretch>
+                            <a:fillRect/>
+                          </a:stretch>
+                        </pic:blipFill>
+                        <pic:spPr>
+                          <a:xfrm>
+                            <a:off x="0" y="0"/>
+                            <a:ext cx="2188235" cy="1328980"/>
+                          </a:xfrm>
+                          <a:prstGeom prst="rect">
+                            <a:avLst/>
+                          </a:prstGeom>
+                        </pic:spPr>
+                      </pic:pic>
+                    </a:graphicData>
+                  </a:graphic>
+                </wp:inline>
+              </w:drawing>
+            </w:r>
+          </w:p>
           <w:p/>
         </w:tc>
       </w:tr>
@@ -1536,7 +2020,6 @@
                 <w:color w:val="FFFFFF" w:themeColor="background1"/>
                 <w:highlight w:val="darkBlue"/>
               </w:rPr>
-              <w:lastRenderedPageBreak/>
               <w:t>GUI</w:t>
             </w:r>
             <w:r>
@@ -1552,6 +2035,238 @@
             </w:r>
             <w:r>
               <w:t xml:space="preserve"> If you implemented a GUI, give some screenshots. If you implemented an individual feature, describe that feature.</w:t>
+            </w:r>
+          </w:p>
+          <w:p/>
+          <w:p>
+            <w:pPr>
+              <w:rPr>
+                <w:b/>
+                <w:bCs/>
+              </w:rPr>
+            </w:pPr>
+            <w:r>
+              <w:rPr>
+                <w:b/>
+                <w:bCs/>
+              </w:rPr>
+              <w:t>Implemented GUI:</w:t>
+            </w:r>
+          </w:p>
+          <w:p>
+            <w:r>
+              <w:lastRenderedPageBreak/>
+              <w:t>Sample output with some tasks:</w:t>
+            </w:r>
+          </w:p>
+          <w:p/>
+          <w:p>
+            <w:r>
+              <w:drawing>
+                <wp:inline distT="0" distB="0" distL="0" distR="0" wp14:anchorId="66A82887" wp14:editId="3A49A637">
+                  <wp:extent cx="4026089" cy="3697829"/>
+                  <wp:effectExtent l="0" t="0" r="0" b="0"/>
+                  <wp:docPr id="25" name="Picture 25"/>
+                  <wp:cNvGraphicFramePr>
+                    <a:graphicFrameLocks xmlns:a="http://schemas.openxmlformats.org/drawingml/2006/main" noChangeAspect="1"/>
+                  </wp:cNvGraphicFramePr>
+                  <a:graphic xmlns:a="http://schemas.openxmlformats.org/drawingml/2006/main">
+                    <a:graphicData uri="http://schemas.openxmlformats.org/drawingml/2006/picture">
+                      <pic:pic xmlns:pic="http://schemas.openxmlformats.org/drawingml/2006/picture">
+                        <pic:nvPicPr>
+                          <pic:cNvPr id="1" name=""/>
+                          <pic:cNvPicPr/>
+                        </pic:nvPicPr>
+                        <pic:blipFill>
+                          <a:blip r:embed="rId25"/>
+                          <a:stretch>
+                            <a:fillRect/>
+                          </a:stretch>
+                        </pic:blipFill>
+                        <pic:spPr>
+                          <a:xfrm>
+                            <a:off x="0" y="0"/>
+                            <a:ext cx="4047584" cy="3717571"/>
+                          </a:xfrm>
+                          <a:prstGeom prst="rect">
+                            <a:avLst/>
+                          </a:prstGeom>
+                        </pic:spPr>
+                      </pic:pic>
+                    </a:graphicData>
+                  </a:graphic>
+                </wp:inline>
+              </w:drawing>
+            </w:r>
+          </w:p>
+          <w:p/>
+          <w:p>
+            <w:pPr>
+              <w:rPr>
+                <w:b/>
+                <w:bCs/>
+              </w:rPr>
+            </w:pPr>
+            <w:r>
+              <w:rPr>
+                <w:b/>
+                <w:bCs/>
+              </w:rPr>
+              <w:t>Implemented mass function:</w:t>
+            </w:r>
+          </w:p>
+          <w:p>
+            <w:r>
+              <w:t xml:space="preserve">Allows mass deletion, mark pending or done of all specified tasks. Items are separated with a whitespace, </w:t>
+            </w:r>
+            <w:proofErr w:type="gramStart"/>
+            <w:r>
+              <w:t>e.g.</w:t>
+            </w:r>
+            <w:proofErr w:type="gramEnd"/>
+            <w:r>
+              <w:t xml:space="preserve"> ‘mass delete 3 5’ for deletion of tasks 3 and 5.</w:t>
+            </w:r>
+          </w:p>
+          <w:p/>
+          <w:p>
+            <w:r>
+              <w:t>Task list before:</w:t>
+            </w:r>
+          </w:p>
+          <w:p>
+            <w:r>
+              <w:drawing>
+                <wp:inline distT="0" distB="0" distL="0" distR="0" wp14:anchorId="5AB2F1BC" wp14:editId="3B2C806E">
+                  <wp:extent cx="2825086" cy="1095746"/>
+                  <wp:effectExtent l="0" t="0" r="0" b="9525"/>
+                  <wp:docPr id="26" name="Picture 26"/>
+                  <wp:cNvGraphicFramePr>
+                    <a:graphicFrameLocks xmlns:a="http://schemas.openxmlformats.org/drawingml/2006/main" noChangeAspect="1"/>
+                  </wp:cNvGraphicFramePr>
+                  <a:graphic xmlns:a="http://schemas.openxmlformats.org/drawingml/2006/main">
+                    <a:graphicData uri="http://schemas.openxmlformats.org/drawingml/2006/picture">
+                      <pic:pic xmlns:pic="http://schemas.openxmlformats.org/drawingml/2006/picture">
+                        <pic:nvPicPr>
+                          <pic:cNvPr id="1" name=""/>
+                          <pic:cNvPicPr/>
+                        </pic:nvPicPr>
+                        <pic:blipFill>
+                          <a:blip r:embed="rId26"/>
+                          <a:stretch>
+                            <a:fillRect/>
+                          </a:stretch>
+                        </pic:blipFill>
+                        <pic:spPr>
+                          <a:xfrm>
+                            <a:off x="0" y="0"/>
+                            <a:ext cx="2863685" cy="1110717"/>
+                          </a:xfrm>
+                          <a:prstGeom prst="rect">
+                            <a:avLst/>
+                          </a:prstGeom>
+                        </pic:spPr>
+                      </pic:pic>
+                    </a:graphicData>
+                  </a:graphic>
+                </wp:inline>
+              </w:drawing>
+            </w:r>
+          </w:p>
+          <w:p/>
+          <w:p>
+            <w:r>
+              <w:t>Command: ‘</w:t>
+            </w:r>
+            <w:r>
+              <w:t>mass delete 3 5</w:t>
+            </w:r>
+            <w:r>
+              <w:t>’</w:t>
+            </w:r>
+          </w:p>
+          <w:p>
+            <w:r>
+              <w:drawing>
+                <wp:inline distT="0" distB="0" distL="0" distR="0" wp14:anchorId="6F5C2419" wp14:editId="0F4E8BF0">
+                  <wp:extent cx="2913797" cy="622851"/>
+                  <wp:effectExtent l="0" t="0" r="1270" b="6350"/>
+                  <wp:docPr id="27" name="Picture 27"/>
+                  <wp:cNvGraphicFramePr>
+                    <a:graphicFrameLocks xmlns:a="http://schemas.openxmlformats.org/drawingml/2006/main" noChangeAspect="1"/>
+                  </wp:cNvGraphicFramePr>
+                  <a:graphic xmlns:a="http://schemas.openxmlformats.org/drawingml/2006/main">
+                    <a:graphicData uri="http://schemas.openxmlformats.org/drawingml/2006/picture">
+                      <pic:pic xmlns:pic="http://schemas.openxmlformats.org/drawingml/2006/picture">
+                        <pic:nvPicPr>
+                          <pic:cNvPr id="1" name=""/>
+                          <pic:cNvPicPr/>
+                        </pic:nvPicPr>
+                        <pic:blipFill>
+                          <a:blip r:embed="rId27"/>
+                          <a:stretch>
+                            <a:fillRect/>
+                          </a:stretch>
+                        </pic:blipFill>
+                        <pic:spPr>
+                          <a:xfrm>
+                            <a:off x="0" y="0"/>
+                            <a:ext cx="3036867" cy="649158"/>
+                          </a:xfrm>
+                          <a:prstGeom prst="rect">
+                            <a:avLst/>
+                          </a:prstGeom>
+                        </pic:spPr>
+                      </pic:pic>
+                    </a:graphicData>
+                  </a:graphic>
+                </wp:inline>
+              </w:drawing>
+            </w:r>
+          </w:p>
+          <w:p/>
+          <w:p>
+            <w:r>
+              <w:t>Task list after:</w:t>
+            </w:r>
+          </w:p>
+          <w:p>
+            <w:r>
+              <w:drawing>
+                <wp:inline distT="0" distB="0" distL="0" distR="0" wp14:anchorId="584F8CF4" wp14:editId="7EDC7DF4">
+                  <wp:extent cx="2866030" cy="877815"/>
+                  <wp:effectExtent l="0" t="0" r="0" b="0"/>
+                  <wp:docPr id="28" name="Picture 28"/>
+                  <wp:cNvGraphicFramePr>
+                    <a:graphicFrameLocks xmlns:a="http://schemas.openxmlformats.org/drawingml/2006/main" noChangeAspect="1"/>
+                  </wp:cNvGraphicFramePr>
+                  <a:graphic xmlns:a="http://schemas.openxmlformats.org/drawingml/2006/main">
+                    <a:graphicData uri="http://schemas.openxmlformats.org/drawingml/2006/picture">
+                      <pic:pic xmlns:pic="http://schemas.openxmlformats.org/drawingml/2006/picture">
+                        <pic:nvPicPr>
+                          <pic:cNvPr id="1" name=""/>
+                          <pic:cNvPicPr/>
+                        </pic:nvPicPr>
+                        <pic:blipFill>
+                          <a:blip r:embed="rId28"/>
+                          <a:stretch>
+                            <a:fillRect/>
+                          </a:stretch>
+                        </pic:blipFill>
+                        <pic:spPr>
+                          <a:xfrm>
+                            <a:off x="0" y="0"/>
+                            <a:ext cx="2948487" cy="903070"/>
+                          </a:xfrm>
+                          <a:prstGeom prst="rect">
+                            <a:avLst/>
+                          </a:prstGeom>
+                        </pic:spPr>
+                      </pic:pic>
+                    </a:graphicData>
+                  </a:graphic>
+                </wp:inline>
+              </w:drawing>
             </w:r>
           </w:p>
           <w:p/>
@@ -1574,15 +2289,317 @@
                 <w:color w:val="FFFFFF" w:themeColor="background1"/>
                 <w:highlight w:val="darkBlue"/>
               </w:rPr>
+              <w:lastRenderedPageBreak/>
               <w:t>Other features</w:t>
             </w:r>
             <w:r>
               <w:t xml:space="preserve"> Describe other features you implement (i.e., not described above), if any e.g., optional increments.</w:t>
             </w:r>
           </w:p>
-          <w:p/>
-          <w:p/>
-          <w:p/>
+          <w:p>
+            <w:pPr>
+              <w:pStyle w:val="ListParagraph"/>
+              <w:numPr>
+                <w:ilvl w:val="0"/>
+                <w:numId w:val="7"/>
+              </w:numPr>
+            </w:pPr>
+            <w:r>
+              <w:t xml:space="preserve">Users can view their current task progress in the session, </w:t>
+            </w:r>
+            <w:proofErr w:type="gramStart"/>
+            <w:r>
+              <w:t>i.e.</w:t>
+            </w:r>
+            <w:proofErr w:type="gramEnd"/>
+            <w:r>
+              <w:t xml:space="preserve"> how many </w:t>
+            </w:r>
+            <w:proofErr w:type="spellStart"/>
+            <w:r>
+              <w:t>todo</w:t>
+            </w:r>
+            <w:proofErr w:type="spellEnd"/>
+            <w:r>
+              <w:t>, or deadline tasks have been done:</w:t>
+            </w:r>
+          </w:p>
+          <w:p/>
+          <w:p>
+            <w:r>
+              <w:t>Sample:</w:t>
+            </w:r>
+          </w:p>
+          <w:p>
+            <w:r>
+              <w:t>Before marking any tasks as done:</w:t>
+            </w:r>
+          </w:p>
+          <w:p>
+            <w:r>
+              <w:drawing>
+                <wp:inline distT="0" distB="0" distL="0" distR="0" wp14:anchorId="302D8ACD" wp14:editId="6A3F49CC">
+                  <wp:extent cx="2140807" cy="814743"/>
+                  <wp:effectExtent l="0" t="0" r="0" b="4445"/>
+                  <wp:docPr id="32" name="Picture 32"/>
+                  <wp:cNvGraphicFramePr>
+                    <a:graphicFrameLocks xmlns:a="http://schemas.openxmlformats.org/drawingml/2006/main" noChangeAspect="1"/>
+                  </wp:cNvGraphicFramePr>
+                  <a:graphic xmlns:a="http://schemas.openxmlformats.org/drawingml/2006/main">
+                    <a:graphicData uri="http://schemas.openxmlformats.org/drawingml/2006/picture">
+                      <pic:pic xmlns:pic="http://schemas.openxmlformats.org/drawingml/2006/picture">
+                        <pic:nvPicPr>
+                          <pic:cNvPr id="1" name=""/>
+                          <pic:cNvPicPr/>
+                        </pic:nvPicPr>
+                        <pic:blipFill>
+                          <a:blip r:embed="rId29"/>
+                          <a:stretch>
+                            <a:fillRect/>
+                          </a:stretch>
+                        </pic:blipFill>
+                        <pic:spPr>
+                          <a:xfrm>
+                            <a:off x="0" y="0"/>
+                            <a:ext cx="2178008" cy="828901"/>
+                          </a:xfrm>
+                          <a:prstGeom prst="rect">
+                            <a:avLst/>
+                          </a:prstGeom>
+                        </pic:spPr>
+                      </pic:pic>
+                    </a:graphicData>
+                  </a:graphic>
+                </wp:inline>
+              </w:drawing>
+            </w:r>
+          </w:p>
+          <w:p/>
+          <w:p>
+            <w:r>
+              <w:t>Marking tasks 3, 4, 5 as done:</w:t>
+            </w:r>
+          </w:p>
+          <w:p>
+            <w:r>
+              <w:drawing>
+                <wp:inline distT="0" distB="0" distL="0" distR="0" wp14:anchorId="3C4CF567" wp14:editId="2CC6F0FB">
+                  <wp:extent cx="2886501" cy="631871"/>
+                  <wp:effectExtent l="0" t="0" r="9525" b="0"/>
+                  <wp:docPr id="34" name="Picture 34"/>
+                  <wp:cNvGraphicFramePr>
+                    <a:graphicFrameLocks xmlns:a="http://schemas.openxmlformats.org/drawingml/2006/main" noChangeAspect="1"/>
+                  </wp:cNvGraphicFramePr>
+                  <a:graphic xmlns:a="http://schemas.openxmlformats.org/drawingml/2006/main">
+                    <a:graphicData uri="http://schemas.openxmlformats.org/drawingml/2006/picture">
+                      <pic:pic xmlns:pic="http://schemas.openxmlformats.org/drawingml/2006/picture">
+                        <pic:nvPicPr>
+                          <pic:cNvPr id="1" name=""/>
+                          <pic:cNvPicPr/>
+                        </pic:nvPicPr>
+                        <pic:blipFill>
+                          <a:blip r:embed="rId30"/>
+                          <a:stretch>
+                            <a:fillRect/>
+                          </a:stretch>
+                        </pic:blipFill>
+                        <pic:spPr>
+                          <a:xfrm>
+                            <a:off x="0" y="0"/>
+                            <a:ext cx="2924136" cy="640109"/>
+                          </a:xfrm>
+                          <a:prstGeom prst="rect">
+                            <a:avLst/>
+                          </a:prstGeom>
+                        </pic:spPr>
+                      </pic:pic>
+                    </a:graphicData>
+                  </a:graphic>
+                </wp:inline>
+              </w:drawing>
+            </w:r>
+          </w:p>
+          <w:p/>
+          <w:p>
+            <w:r>
+              <w:t>Asking for progress:</w:t>
+            </w:r>
+          </w:p>
+          <w:p>
+            <w:r>
+              <w:drawing>
+                <wp:inline distT="0" distB="0" distL="0" distR="0" wp14:anchorId="638EEA77" wp14:editId="4A249508">
+                  <wp:extent cx="2920621" cy="673990"/>
+                  <wp:effectExtent l="0" t="0" r="0" b="0"/>
+                  <wp:docPr id="35" name="Picture 35"/>
+                  <wp:cNvGraphicFramePr>
+                    <a:graphicFrameLocks xmlns:a="http://schemas.openxmlformats.org/drawingml/2006/main" noChangeAspect="1"/>
+                  </wp:cNvGraphicFramePr>
+                  <a:graphic xmlns:a="http://schemas.openxmlformats.org/drawingml/2006/main">
+                    <a:graphicData uri="http://schemas.openxmlformats.org/drawingml/2006/picture">
+                      <pic:pic xmlns:pic="http://schemas.openxmlformats.org/drawingml/2006/picture">
+                        <pic:nvPicPr>
+                          <pic:cNvPr id="1" name=""/>
+                          <pic:cNvPicPr/>
+                        </pic:nvPicPr>
+                        <pic:blipFill>
+                          <a:blip r:embed="rId31"/>
+                          <a:stretch>
+                            <a:fillRect/>
+                          </a:stretch>
+                        </pic:blipFill>
+                        <pic:spPr>
+                          <a:xfrm>
+                            <a:off x="0" y="0"/>
+                            <a:ext cx="2983209" cy="688433"/>
+                          </a:xfrm>
+                          <a:prstGeom prst="rect">
+                            <a:avLst/>
+                          </a:prstGeom>
+                        </pic:spPr>
+                      </pic:pic>
+                    </a:graphicData>
+                  </a:graphic>
+                </wp:inline>
+              </w:drawing>
+            </w:r>
+          </w:p>
+          <w:p/>
+          <w:p>
+            <w:r>
+              <w:t>Final output:</w:t>
+            </w:r>
+          </w:p>
+          <w:p>
+            <w:r>
+              <w:drawing>
+                <wp:inline distT="0" distB="0" distL="0" distR="0" wp14:anchorId="5FD26A5F" wp14:editId="06B3B3DE">
+                  <wp:extent cx="2347415" cy="904281"/>
+                  <wp:effectExtent l="0" t="0" r="0" b="0"/>
+                  <wp:docPr id="36" name="Picture 36"/>
+                  <wp:cNvGraphicFramePr>
+                    <a:graphicFrameLocks xmlns:a="http://schemas.openxmlformats.org/drawingml/2006/main" noChangeAspect="1"/>
+                  </wp:cNvGraphicFramePr>
+                  <a:graphic xmlns:a="http://schemas.openxmlformats.org/drawingml/2006/main">
+                    <a:graphicData uri="http://schemas.openxmlformats.org/drawingml/2006/picture">
+                      <pic:pic xmlns:pic="http://schemas.openxmlformats.org/drawingml/2006/picture">
+                        <pic:nvPicPr>
+                          <pic:cNvPr id="1" name=""/>
+                          <pic:cNvPicPr/>
+                        </pic:nvPicPr>
+                        <pic:blipFill>
+                          <a:blip r:embed="rId32"/>
+                          <a:stretch>
+                            <a:fillRect/>
+                          </a:stretch>
+                        </pic:blipFill>
+                        <pic:spPr>
+                          <a:xfrm>
+                            <a:off x="0" y="0"/>
+                            <a:ext cx="2405280" cy="926572"/>
+                          </a:xfrm>
+                          <a:prstGeom prst="rect">
+                            <a:avLst/>
+                          </a:prstGeom>
+                        </pic:spPr>
+                      </pic:pic>
+                    </a:graphicData>
+                  </a:graphic>
+                </wp:inline>
+              </w:drawing>
+            </w:r>
+          </w:p>
+          <w:p/>
+          <w:p/>
+          <w:p>
+            <w:pPr>
+              <w:pStyle w:val="ListParagraph"/>
+              <w:numPr>
+                <w:ilvl w:val="0"/>
+                <w:numId w:val="7"/>
+              </w:numPr>
+            </w:pPr>
+            <w:r>
+              <w:t xml:space="preserve">Users allowed </w:t>
+            </w:r>
+            <w:r>
+              <w:t xml:space="preserve">to input tasks </w:t>
+            </w:r>
+            <w:r>
+              <w:t xml:space="preserve">or deadlines </w:t>
+            </w:r>
+            <w:r>
+              <w:t>of ANY length and have it properly displayed</w:t>
+            </w:r>
+            <w:r>
+              <w:t>.</w:t>
+            </w:r>
+          </w:p>
+          <w:p/>
+          <w:p>
+            <w:r>
+              <w:t>Sample:</w:t>
+            </w:r>
+          </w:p>
+          <w:p/>
+          <w:p>
+            <w:r>
+              <w:lastRenderedPageBreak/>
+              <w:drawing>
+                <wp:inline distT="0" distB="0" distL="0" distR="0" wp14:anchorId="44F32561" wp14:editId="18FBA818">
+                  <wp:extent cx="2406148" cy="3195566"/>
+                  <wp:effectExtent l="0" t="0" r="0" b="5080"/>
+                  <wp:docPr id="29" name="Picture 29"/>
+                  <wp:cNvGraphicFramePr>
+                    <a:graphicFrameLocks xmlns:a="http://schemas.openxmlformats.org/drawingml/2006/main" noChangeAspect="1"/>
+                  </wp:cNvGraphicFramePr>
+                  <a:graphic xmlns:a="http://schemas.openxmlformats.org/drawingml/2006/main">
+                    <a:graphicData uri="http://schemas.openxmlformats.org/drawingml/2006/picture">
+                      <pic:pic xmlns:pic="http://schemas.openxmlformats.org/drawingml/2006/picture">
+                        <pic:nvPicPr>
+                          <pic:cNvPr id="1" name=""/>
+                          <pic:cNvPicPr/>
+                        </pic:nvPicPr>
+                        <pic:blipFill>
+                          <a:blip r:embed="rId33"/>
+                          <a:stretch>
+                            <a:fillRect/>
+                          </a:stretch>
+                        </pic:blipFill>
+                        <pic:spPr>
+                          <a:xfrm>
+                            <a:off x="0" y="0"/>
+                            <a:ext cx="2424419" cy="3219832"/>
+                          </a:xfrm>
+                          <a:prstGeom prst="rect">
+                            <a:avLst/>
+                          </a:prstGeom>
+                        </pic:spPr>
+                      </pic:pic>
+                    </a:graphicData>
+                  </a:graphic>
+                </wp:inline>
+              </w:drawing>
+            </w:r>
+          </w:p>
+          <w:p/>
+          <w:p>
+            <w:r>
+              <w:t xml:space="preserve">Benefit: Users can enter tasks of arbitrary length and view them properly, instead of the 14 character and </w:t>
+            </w:r>
+            <w:r>
+              <w:t>8-character</w:t>
+            </w:r>
+            <w:r>
+              <w:t xml:space="preserve"> limit of the ‘description’ and ‘deadline’ respectively. </w:t>
+            </w:r>
+          </w:p>
+          <w:p/>
+          <w:p>
+            <w:r>
+              <w:t>This is more crucial for the GUI because the limits of the GUI display would improperly print the tasks if longer than the lengths specified above.</w:t>
+            </w:r>
+          </w:p>
           <w:p>
             <w:r>
               <w:t xml:space="preserve"> </w:t>
@@ -1602,6 +2619,7 @@
                 <w:color w:val="FFFFFF" w:themeColor="background1"/>
                 <w:highlight w:val="darkBlue"/>
               </w:rPr>
+              <w:lastRenderedPageBreak/>
               <w:t>OO</w:t>
             </w:r>
             <w:r>
@@ -1683,10 +2701,161 @@
             </w:r>
           </w:p>
           <w:p/>
-          <w:p/>
+          <w:p>
+            <w:r>
+              <w:t xml:space="preserve">Testing </w:t>
+            </w:r>
+            <w:proofErr w:type="spellStart"/>
+            <w:r>
+              <w:t>add_</w:t>
+            </w:r>
+            <w:proofErr w:type="gramStart"/>
+            <w:r>
+              <w:t>item</w:t>
+            </w:r>
+            <w:proofErr w:type="spellEnd"/>
+            <w:r>
+              <w:t>(</w:t>
+            </w:r>
+            <w:proofErr w:type="gramEnd"/>
+            <w:r>
+              <w:t xml:space="preserve">) and </w:t>
+            </w:r>
+            <w:proofErr w:type="spellStart"/>
+            <w:r>
+              <w:t>add_deadline_item</w:t>
+            </w:r>
+            <w:proofErr w:type="spellEnd"/>
+            <w:r>
+              <w:t>() methods in TaskManager.py</w:t>
+            </w:r>
+          </w:p>
+          <w:p>
+            <w:r>
+              <w:lastRenderedPageBreak/>
+              <w:drawing>
+                <wp:inline distT="0" distB="0" distL="0" distR="0" wp14:anchorId="68D33436" wp14:editId="334B4873">
+                  <wp:extent cx="4442346" cy="2822820"/>
+                  <wp:effectExtent l="0" t="0" r="0" b="0"/>
+                  <wp:docPr id="30" name="Picture 30"/>
+                  <wp:cNvGraphicFramePr>
+                    <a:graphicFrameLocks xmlns:a="http://schemas.openxmlformats.org/drawingml/2006/main" noChangeAspect="1"/>
+                  </wp:cNvGraphicFramePr>
+                  <a:graphic xmlns:a="http://schemas.openxmlformats.org/drawingml/2006/main">
+                    <a:graphicData uri="http://schemas.openxmlformats.org/drawingml/2006/picture">
+                      <pic:pic xmlns:pic="http://schemas.openxmlformats.org/drawingml/2006/picture">
+                        <pic:nvPicPr>
+                          <pic:cNvPr id="1" name=""/>
+                          <pic:cNvPicPr/>
+                        </pic:nvPicPr>
+                        <pic:blipFill>
+                          <a:blip r:embed="rId34"/>
+                          <a:stretch>
+                            <a:fillRect/>
+                          </a:stretch>
+                        </pic:blipFill>
+                        <pic:spPr>
+                          <a:xfrm>
+                            <a:off x="0" y="0"/>
+                            <a:ext cx="4465858" cy="2837760"/>
+                          </a:xfrm>
+                          <a:prstGeom prst="rect">
+                            <a:avLst/>
+                          </a:prstGeom>
+                        </pic:spPr>
+                      </pic:pic>
+                    </a:graphicData>
+                  </a:graphic>
+                </wp:inline>
+              </w:drawing>
+            </w:r>
+          </w:p>
+          <w:p/>
+          <w:p>
+            <w:r>
+              <w:t>Testing of code:</w:t>
+            </w:r>
+          </w:p>
+          <w:p>
+            <w:r>
+              <w:drawing>
+                <wp:inline distT="0" distB="0" distL="0" distR="0" wp14:anchorId="75CEB39E" wp14:editId="2C605E30">
+                  <wp:extent cx="4466085" cy="4474826"/>
+                  <wp:effectExtent l="0" t="0" r="0" b="2540"/>
+                  <wp:docPr id="31" name="Picture 31"/>
+                  <wp:cNvGraphicFramePr>
+                    <a:graphicFrameLocks xmlns:a="http://schemas.openxmlformats.org/drawingml/2006/main" noChangeAspect="1"/>
+                  </wp:cNvGraphicFramePr>
+                  <a:graphic xmlns:a="http://schemas.openxmlformats.org/drawingml/2006/main">
+                    <a:graphicData uri="http://schemas.openxmlformats.org/drawingml/2006/picture">
+                      <pic:pic xmlns:pic="http://schemas.openxmlformats.org/drawingml/2006/picture">
+                        <pic:nvPicPr>
+                          <pic:cNvPr id="1" name=""/>
+                          <pic:cNvPicPr/>
+                        </pic:nvPicPr>
+                        <pic:blipFill>
+                          <a:blip r:embed="rId35"/>
+                          <a:stretch>
+                            <a:fillRect/>
+                          </a:stretch>
+                        </pic:blipFill>
+                        <pic:spPr>
+                          <a:xfrm>
+                            <a:off x="0" y="0"/>
+                            <a:ext cx="4481604" cy="4490375"/>
+                          </a:xfrm>
+                          <a:prstGeom prst="rect">
+                            <a:avLst/>
+                          </a:prstGeom>
+                        </pic:spPr>
+                      </pic:pic>
+                    </a:graphicData>
+                  </a:graphic>
+                </wp:inline>
+              </w:drawing>
+            </w:r>
+          </w:p>
+          <w:p/>
+          <w:p>
+            <w:r>
+              <w:t xml:space="preserve">Complete code linked in </w:t>
+            </w:r>
+            <w:proofErr w:type="spellStart"/>
+            <w:r>
+              <w:t>pastebin</w:t>
+            </w:r>
+            <w:proofErr w:type="spellEnd"/>
+            <w:r>
+              <w:t xml:space="preserve">: </w:t>
+            </w:r>
+            <w:hyperlink r:id="rId36" w:history="1">
+              <w:r>
+                <w:rPr>
+                  <w:rStyle w:val="Hyperlink"/>
+                </w:rPr>
+                <w:t>https://pastebin.com/vTFBERED</w:t>
+              </w:r>
+            </w:hyperlink>
+          </w:p>
           <w:p/>
         </w:tc>
       </w:tr>
+    </w:tbl>
+    <w:p>
+      <w:r>
+        <w:lastRenderedPageBreak/>
+        <w:br w:type="page"/>
+      </w:r>
+    </w:p>
+    <w:tbl>
+      <w:tblPr>
+        <w:tblStyle w:val="TableGrid"/>
+        <w:tblW w:w="0" w:type="auto"/>
+        <w:tblLook w:val="04A0" w:firstRow="1" w:lastRow="0" w:firstColumn="1" w:lastColumn="0" w:noHBand="0" w:noVBand="1"/>
+      </w:tblPr>
+      <w:tblGrid>
+        <w:gridCol w:w="9017"/>
+      </w:tblGrid>
       <w:tr>
         <w:tc>
           <w:tcPr>
@@ -1699,6 +2868,7 @@
                 <w:color w:val="FFFFFF" w:themeColor="background1"/>
                 <w:highlight w:val="darkBlue"/>
               </w:rPr>
+              <w:lastRenderedPageBreak/>
               <w:t>Suggested test commands</w:t>
             </w:r>
             <w:r>
@@ -1707,73 +2877,124 @@
           </w:p>
           <w:p/>
           <w:p>
-            <w:pPr>
-              <w:rPr>
-                <w:rFonts w:ascii="Consolas" w:hAnsi="Consolas"/>
-                <w:color w:val="0070C0"/>
-              </w:rPr>
-            </w:pPr>
-            <w:r>
-              <w:rPr>
-                <w:rFonts w:ascii="Consolas" w:hAnsi="Consolas"/>
-                <w:color w:val="0070C0"/>
-              </w:rPr>
-              <w:t>list</w:t>
-            </w:r>
-          </w:p>
-          <w:p>
-            <w:pPr>
-              <w:rPr>
-                <w:rFonts w:ascii="Consolas" w:hAnsi="Consolas"/>
-                <w:color w:val="0070C0"/>
-              </w:rPr>
-            </w:pPr>
+            <w:r>
+              <w:t>1.</w:t>
+            </w:r>
+            <w:r>
+              <w:tab/>
+            </w:r>
             <w:proofErr w:type="spellStart"/>
             <w:r>
-              <w:rPr>
-                <w:rFonts w:ascii="Consolas" w:hAnsi="Consolas"/>
-                <w:color w:val="0070C0"/>
-              </w:rPr>
-              <w:t>todo</w:t>
+              <w:t>Todo</w:t>
             </w:r>
             <w:proofErr w:type="spellEnd"/>
             <w:r>
-              <w:rPr>
-                <w:rFonts w:ascii="Consolas" w:hAnsi="Consolas"/>
-                <w:color w:val="0070C0"/>
-              </w:rPr>
-              <w:t xml:space="preserve"> borrow book</w:t>
-            </w:r>
-          </w:p>
-          <w:p>
-            <w:pPr>
-              <w:rPr>
-                <w:rFonts w:ascii="Consolas" w:hAnsi="Consolas"/>
-                <w:color w:val="0070C0"/>
-              </w:rPr>
-            </w:pPr>
-            <w:r>
-              <w:rPr>
-                <w:rFonts w:ascii="Consolas" w:hAnsi="Consolas"/>
-                <w:color w:val="0070C0"/>
-              </w:rPr>
-              <w:t>deadline return book /by Sunday</w:t>
-            </w:r>
-          </w:p>
-          <w:p>
-            <w:pPr>
-              <w:rPr>
-                <w:b/>
-                <w:color w:val="FFFFFF" w:themeColor="background1"/>
-                <w:highlight w:val="darkBlue"/>
-              </w:rPr>
-            </w:pPr>
-            <w:r>
-              <w:rPr>
-                <w:rFonts w:ascii="Consolas" w:hAnsi="Consolas"/>
-                <w:color w:val="0070C0"/>
-              </w:rPr>
-              <w:t>done 2</w:t>
+              <w:t xml:space="preserve"> read book</w:t>
+            </w:r>
+          </w:p>
+          <w:p>
+            <w:r>
+              <w:t>2.</w:t>
+            </w:r>
+            <w:r>
+              <w:tab/>
+              <w:t>Deadline return book by: Sunday Afternoon</w:t>
+            </w:r>
+          </w:p>
+          <w:p>
+            <w:r>
+              <w:t>3.</w:t>
+            </w:r>
+            <w:r>
+              <w:tab/>
+              <w:t>Done 2</w:t>
+            </w:r>
+          </w:p>
+          <w:p>
+            <w:r>
+              <w:t>4.</w:t>
+            </w:r>
+            <w:r>
+              <w:tab/>
+            </w:r>
+            <w:proofErr w:type="spellStart"/>
+            <w:r>
+              <w:t>Todo</w:t>
+            </w:r>
+            <w:proofErr w:type="spellEnd"/>
+            <w:r>
+              <w:t xml:space="preserve"> Eat apple</w:t>
+            </w:r>
+          </w:p>
+          <w:p>
+            <w:r>
+              <w:t>5.</w:t>
+            </w:r>
+            <w:r>
+              <w:tab/>
+              <w:t>Done 3</w:t>
+            </w:r>
+          </w:p>
+          <w:p>
+            <w:r>
+              <w:t>6.</w:t>
+            </w:r>
+            <w:r>
+              <w:tab/>
+              <w:t>Progress</w:t>
+            </w:r>
+          </w:p>
+          <w:p>
+            <w:r>
+              <w:t>7.</w:t>
+            </w:r>
+            <w:r>
+              <w:tab/>
+              <w:t>Mass pending 2 3</w:t>
+            </w:r>
+          </w:p>
+          <w:p>
+            <w:r>
+              <w:t>8.</w:t>
+            </w:r>
+            <w:r>
+              <w:tab/>
+              <w:t>Progress</w:t>
+            </w:r>
+          </w:p>
+          <w:p>
+            <w:r>
+              <w:t>9.</w:t>
+            </w:r>
+            <w:r>
+              <w:tab/>
+              <w:t xml:space="preserve">Mass </w:t>
+            </w:r>
+            <w:proofErr w:type="gramStart"/>
+            <w:r>
+              <w:t>delete</w:t>
+            </w:r>
+            <w:proofErr w:type="gramEnd"/>
+            <w:r>
+              <w:t xml:space="preserve"> 2 3</w:t>
+            </w:r>
+          </w:p>
+          <w:p>
+            <w:r>
+              <w:t>10.</w:t>
+            </w:r>
+            <w:r>
+              <w:tab/>
+              <w:t>Progress</w:t>
+            </w:r>
+          </w:p>
+          <w:p>
+            <w:r>
+              <w:t>11.</w:t>
+            </w:r>
+            <w:r>
+              <w:tab/>
+              <w:t>exit</w:t>
             </w:r>
           </w:p>
         </w:tc>
@@ -1806,50 +3027,7 @@
         <w:rPr>
           <w:b/>
         </w:rPr>
-        <w:t>main.py</w:t>
-      </w:r>
-    </w:p>
-    <w:p>
-      <w:r>
-        <w:rPr>
-          <w:noProof/>
-        </w:rPr>
-        <w:lastRenderedPageBreak/>
-        <w:drawing>
-          <wp:inline distT="0" distB="0" distL="0" distR="0" wp14:anchorId="522BF658" wp14:editId="7B9676F1">
-            <wp:extent cx="5732145" cy="2185035"/>
-            <wp:effectExtent l="0" t="0" r="1905" b="5715"/>
-            <wp:docPr id="3" name="Picture 3"/>
-            <wp:cNvGraphicFramePr>
-              <a:graphicFrameLocks xmlns:a="http://schemas.openxmlformats.org/drawingml/2006/main" noChangeAspect="1"/>
-            </wp:cNvGraphicFramePr>
-            <a:graphic xmlns:a="http://schemas.openxmlformats.org/drawingml/2006/main">
-              <a:graphicData uri="http://schemas.openxmlformats.org/drawingml/2006/picture">
-                <pic:pic xmlns:pic="http://schemas.openxmlformats.org/drawingml/2006/picture">
-                  <pic:nvPicPr>
-                    <pic:cNvPr id="1" name=""/>
-                    <pic:cNvPicPr/>
-                  </pic:nvPicPr>
-                  <pic:blipFill>
-                    <a:blip r:embed="rId14"/>
-                    <a:stretch>
-                      <a:fillRect/>
-                    </a:stretch>
-                  </pic:blipFill>
-                  <pic:spPr>
-                    <a:xfrm>
-                      <a:off x="0" y="0"/>
-                      <a:ext cx="5732145" cy="2185035"/>
-                    </a:xfrm>
-                    <a:prstGeom prst="rect">
-                      <a:avLst/>
-                    </a:prstGeom>
-                  </pic:spPr>
-                </pic:pic>
-              </a:graphicData>
-            </a:graphic>
-          </wp:inline>
-        </w:drawing>
+        <w:t>Main.py</w:t>
       </w:r>
     </w:p>
     <w:p>
@@ -1862,7 +3040,7 @@
         <w:rPr>
           <w:b/>
         </w:rPr>
-        <w:t>todo.py</w:t>
+        <w:t>Todo.py</w:t>
       </w:r>
     </w:p>
     <w:p>
@@ -1873,44 +3051,56 @@
       </w:pPr>
       <w:r>
         <w:rPr>
-          <w:noProof/>
+          <w:b/>
         </w:rPr>
-        <w:drawing>
-          <wp:inline distT="0" distB="0" distL="0" distR="0" wp14:anchorId="565DE7BF" wp14:editId="6B906F50">
-            <wp:extent cx="5732145" cy="2515235"/>
-            <wp:effectExtent l="0" t="0" r="1905" b="0"/>
-            <wp:docPr id="4" name="Picture 4"/>
-            <wp:cNvGraphicFramePr>
-              <a:graphicFrameLocks xmlns:a="http://schemas.openxmlformats.org/drawingml/2006/main" noChangeAspect="1"/>
-            </wp:cNvGraphicFramePr>
-            <a:graphic xmlns:a="http://schemas.openxmlformats.org/drawingml/2006/main">
-              <a:graphicData uri="http://schemas.openxmlformats.org/drawingml/2006/picture">
-                <pic:pic xmlns:pic="http://schemas.openxmlformats.org/drawingml/2006/picture">
-                  <pic:nvPicPr>
-                    <pic:cNvPr id="1" name=""/>
-                    <pic:cNvPicPr/>
-                  </pic:nvPicPr>
-                  <pic:blipFill>
-                    <a:blip r:embed="rId15"/>
-                    <a:stretch>
-                      <a:fillRect/>
-                    </a:stretch>
-                  </pic:blipFill>
-                  <pic:spPr>
-                    <a:xfrm>
-                      <a:off x="0" y="0"/>
-                      <a:ext cx="5732145" cy="2515235"/>
-                    </a:xfrm>
-                    <a:prstGeom prst="rect">
-                      <a:avLst/>
-                    </a:prstGeom>
-                  </pic:spPr>
-                </pic:pic>
-              </a:graphicData>
-            </a:graphic>
-          </wp:inline>
-        </w:drawing>
+        <w:t>Deadline.py</w:t>
       </w:r>
+    </w:p>
+    <w:p>
+      <w:pPr>
+        <w:rPr>
+          <w:b/>
+        </w:rPr>
+      </w:pPr>
+      <w:r>
+        <w:rPr>
+          <w:b/>
+        </w:rPr>
+        <w:t>Taskmanager.py</w:t>
+      </w:r>
+    </w:p>
+    <w:p>
+      <w:pPr>
+        <w:rPr>
+          <w:b/>
+        </w:rPr>
+      </w:pPr>
+      <w:r>
+        <w:rPr>
+          <w:b/>
+        </w:rPr>
+        <w:t>Exceptions.py</w:t>
+      </w:r>
+    </w:p>
+    <w:p>
+      <w:pPr>
+        <w:rPr>
+          <w:b/>
+        </w:rPr>
+      </w:pPr>
+      <w:r>
+        <w:rPr>
+          <w:b/>
+        </w:rPr>
+        <w:t>Testcase.py</w:t>
+      </w:r>
+    </w:p>
+    <w:p>
+      <w:pPr>
+        <w:rPr>
+          <w:b/>
+        </w:rPr>
+      </w:pPr>
     </w:p>
     <w:sectPr>
       <w:pgSz w:w="11907" w:h="16839" w:code="9"/>
@@ -1925,6 +3115,95 @@
 <file path=word/numbering.xml><?xml version="1.0" encoding="utf-8"?>
 <w:numbering xmlns:wpc="http://schemas.microsoft.com/office/word/2010/wordprocessingCanvas" xmlns:cx="http://schemas.microsoft.com/office/drawing/2014/chartex" xmlns:cx1="http://schemas.microsoft.com/office/drawing/2015/9/8/chartex" xmlns:cx2="http://schemas.microsoft.com/office/drawing/2015/10/21/chartex" xmlns:cx3="http://schemas.microsoft.com/office/drawing/2016/5/9/chartex" xmlns:cx4="http://schemas.microsoft.com/office/drawing/2016/5/10/chartex" xmlns:cx5="http://schemas.microsoft.com/office/drawing/2016/5/11/chartex" xmlns:cx6="http://schemas.microsoft.com/office/drawing/2016/5/12/chartex" xmlns:cx7="http://schemas.microsoft.com/office/drawing/2016/5/13/chartex" xmlns:cx8="http://schemas.microsoft.com/office/drawing/2016/5/14/chartex" xmlns:mc="http://schemas.openxmlformats.org/markup-compatibility/2006" xmlns:aink="http://schemas.microsoft.com/office/drawing/2016/ink" xmlns:am3d="http://schemas.microsoft.com/office/drawing/2017/model3d" xmlns:o="urn:schemas-microsoft-com:office:office" xmlns:r="http://schemas.openxmlformats.org/officeDocument/2006/relationships" xmlns:m="http://schemas.openxmlformats.org/officeDocument/2006/math" xmlns:v="urn:schemas-microsoft-com:vml" xmlns:wp14="http://schemas.microsoft.com/office/word/2010/wordprocessingDrawing" xmlns:wp="http://schemas.openxmlformats.org/drawingml/2006/wordprocessingDrawing" xmlns:w10="urn:schemas-microsoft-com:office:word" xmlns:w="http://schemas.openxmlformats.org/wordprocessingml/2006/main" xmlns:w14="http://schemas.microsoft.com/office/word/2010/wordml" xmlns:w15="http://schemas.microsoft.com/office/word/2012/wordml" xmlns:w16cex="http://schemas.microsoft.com/office/word/2018/wordml/cex" xmlns:w16cid="http://schemas.microsoft.com/office/word/2016/wordml/cid" xmlns:w16="http://schemas.microsoft.com/office/word/2018/wordml" xmlns:w16se="http://schemas.microsoft.com/office/word/2015/wordml/symex" xmlns:wpg="http://schemas.microsoft.com/office/word/2010/wordprocessingGroup" xmlns:wpi="http://schemas.microsoft.com/office/word/2010/wordprocessingInk" xmlns:wne="http://schemas.microsoft.com/office/word/2006/wordml" xmlns:wps="http://schemas.microsoft.com/office/word/2010/wordprocessingShape" mc:Ignorable="w14 w15 w16se w16cid w16 w16cex wp14">
   <w:abstractNum w:abstractNumId="0" w15:restartNumberingAfterBreak="0">
+    <w:nsid w:val="01BA650E"/>
+    <w:multiLevelType w:val="hybridMultilevel"/>
+    <w:tmpl w:val="D668D310"/>
+    <w:lvl w:ilvl="0" w:tplc="4809000F">
+      <w:start w:val="1"/>
+      <w:numFmt w:val="decimal"/>
+      <w:lvlText w:val="%1."/>
+      <w:lvlJc w:val="left"/>
+      <w:pPr>
+        <w:ind w:left="720" w:hanging="360"/>
+      </w:pPr>
+      <w:rPr>
+        <w:rFonts w:hint="default"/>
+      </w:rPr>
+    </w:lvl>
+    <w:lvl w:ilvl="1" w:tplc="48090019" w:tentative="1">
+      <w:start w:val="1"/>
+      <w:numFmt w:val="lowerLetter"/>
+      <w:lvlText w:val="%2."/>
+      <w:lvlJc w:val="left"/>
+      <w:pPr>
+        <w:ind w:left="1440" w:hanging="360"/>
+      </w:pPr>
+    </w:lvl>
+    <w:lvl w:ilvl="2" w:tplc="4809001B" w:tentative="1">
+      <w:start w:val="1"/>
+      <w:numFmt w:val="lowerRoman"/>
+      <w:lvlText w:val="%3."/>
+      <w:lvlJc w:val="right"/>
+      <w:pPr>
+        <w:ind w:left="2160" w:hanging="180"/>
+      </w:pPr>
+    </w:lvl>
+    <w:lvl w:ilvl="3" w:tplc="4809000F" w:tentative="1">
+      <w:start w:val="1"/>
+      <w:numFmt w:val="decimal"/>
+      <w:lvlText w:val="%4."/>
+      <w:lvlJc w:val="left"/>
+      <w:pPr>
+        <w:ind w:left="2880" w:hanging="360"/>
+      </w:pPr>
+    </w:lvl>
+    <w:lvl w:ilvl="4" w:tplc="48090019" w:tentative="1">
+      <w:start w:val="1"/>
+      <w:numFmt w:val="lowerLetter"/>
+      <w:lvlText w:val="%5."/>
+      <w:lvlJc w:val="left"/>
+      <w:pPr>
+        <w:ind w:left="3600" w:hanging="360"/>
+      </w:pPr>
+    </w:lvl>
+    <w:lvl w:ilvl="5" w:tplc="4809001B" w:tentative="1">
+      <w:start w:val="1"/>
+      <w:numFmt w:val="lowerRoman"/>
+      <w:lvlText w:val="%6."/>
+      <w:lvlJc w:val="right"/>
+      <w:pPr>
+        <w:ind w:left="4320" w:hanging="180"/>
+      </w:pPr>
+    </w:lvl>
+    <w:lvl w:ilvl="6" w:tplc="4809000F" w:tentative="1">
+      <w:start w:val="1"/>
+      <w:numFmt w:val="decimal"/>
+      <w:lvlText w:val="%7."/>
+      <w:lvlJc w:val="left"/>
+      <w:pPr>
+        <w:ind w:left="5040" w:hanging="360"/>
+      </w:pPr>
+    </w:lvl>
+    <w:lvl w:ilvl="7" w:tplc="48090019" w:tentative="1">
+      <w:start w:val="1"/>
+      <w:numFmt w:val="lowerLetter"/>
+      <w:lvlText w:val="%8."/>
+      <w:lvlJc w:val="left"/>
+      <w:pPr>
+        <w:ind w:left="5760" w:hanging="360"/>
+      </w:pPr>
+    </w:lvl>
+    <w:lvl w:ilvl="8" w:tplc="4809001B" w:tentative="1">
+      <w:start w:val="1"/>
+      <w:numFmt w:val="lowerRoman"/>
+      <w:lvlText w:val="%9."/>
+      <w:lvlJc w:val="right"/>
+      <w:pPr>
+        <w:ind w:left="6480" w:hanging="180"/>
+      </w:pPr>
+    </w:lvl>
+  </w:abstractNum>
+  <w:abstractNum w:abstractNumId="1" w15:restartNumberingAfterBreak="0">
     <w:nsid w:val="11E35DB1"/>
     <w:multiLevelType w:val="hybridMultilevel"/>
     <w:tmpl w:val="0684593A"/>
@@ -2036,7 +3315,7 @@
       </w:rPr>
     </w:lvl>
   </w:abstractNum>
-  <w:abstractNum w:abstractNumId="1" w15:restartNumberingAfterBreak="0">
+  <w:abstractNum w:abstractNumId="2" w15:restartNumberingAfterBreak="0">
     <w:nsid w:val="16BC4D98"/>
     <w:multiLevelType w:val="hybridMultilevel"/>
     <w:tmpl w:val="2A16D278"/>
@@ -2122,7 +3401,7 @@
       </w:pPr>
     </w:lvl>
   </w:abstractNum>
-  <w:abstractNum w:abstractNumId="2" w15:restartNumberingAfterBreak="0">
+  <w:abstractNum w:abstractNumId="3" w15:restartNumberingAfterBreak="0">
     <w:nsid w:val="30C77DAD"/>
     <w:multiLevelType w:val="hybridMultilevel"/>
     <w:tmpl w:val="FB941B78"/>
@@ -2211,7 +3490,96 @@
       </w:pPr>
     </w:lvl>
   </w:abstractNum>
-  <w:abstractNum w:abstractNumId="3" w15:restartNumberingAfterBreak="0">
+  <w:abstractNum w:abstractNumId="4" w15:restartNumberingAfterBreak="0">
+    <w:nsid w:val="3CCC144C"/>
+    <w:multiLevelType w:val="hybridMultilevel"/>
+    <w:tmpl w:val="D5863684"/>
+    <w:lvl w:ilvl="0" w:tplc="4809000F">
+      <w:start w:val="1"/>
+      <w:numFmt w:val="decimal"/>
+      <w:lvlText w:val="%1."/>
+      <w:lvlJc w:val="left"/>
+      <w:pPr>
+        <w:ind w:left="720" w:hanging="360"/>
+      </w:pPr>
+      <w:rPr>
+        <w:rFonts w:hint="default"/>
+      </w:rPr>
+    </w:lvl>
+    <w:lvl w:ilvl="1" w:tplc="48090019" w:tentative="1">
+      <w:start w:val="1"/>
+      <w:numFmt w:val="lowerLetter"/>
+      <w:lvlText w:val="%2."/>
+      <w:lvlJc w:val="left"/>
+      <w:pPr>
+        <w:ind w:left="1440" w:hanging="360"/>
+      </w:pPr>
+    </w:lvl>
+    <w:lvl w:ilvl="2" w:tplc="4809001B" w:tentative="1">
+      <w:start w:val="1"/>
+      <w:numFmt w:val="lowerRoman"/>
+      <w:lvlText w:val="%3."/>
+      <w:lvlJc w:val="right"/>
+      <w:pPr>
+        <w:ind w:left="2160" w:hanging="180"/>
+      </w:pPr>
+    </w:lvl>
+    <w:lvl w:ilvl="3" w:tplc="4809000F" w:tentative="1">
+      <w:start w:val="1"/>
+      <w:numFmt w:val="decimal"/>
+      <w:lvlText w:val="%4."/>
+      <w:lvlJc w:val="left"/>
+      <w:pPr>
+        <w:ind w:left="2880" w:hanging="360"/>
+      </w:pPr>
+    </w:lvl>
+    <w:lvl w:ilvl="4" w:tplc="48090019" w:tentative="1">
+      <w:start w:val="1"/>
+      <w:numFmt w:val="lowerLetter"/>
+      <w:lvlText w:val="%5."/>
+      <w:lvlJc w:val="left"/>
+      <w:pPr>
+        <w:ind w:left="3600" w:hanging="360"/>
+      </w:pPr>
+    </w:lvl>
+    <w:lvl w:ilvl="5" w:tplc="4809001B" w:tentative="1">
+      <w:start w:val="1"/>
+      <w:numFmt w:val="lowerRoman"/>
+      <w:lvlText w:val="%6."/>
+      <w:lvlJc w:val="right"/>
+      <w:pPr>
+        <w:ind w:left="4320" w:hanging="180"/>
+      </w:pPr>
+    </w:lvl>
+    <w:lvl w:ilvl="6" w:tplc="4809000F" w:tentative="1">
+      <w:start w:val="1"/>
+      <w:numFmt w:val="decimal"/>
+      <w:lvlText w:val="%7."/>
+      <w:lvlJc w:val="left"/>
+      <w:pPr>
+        <w:ind w:left="5040" w:hanging="360"/>
+      </w:pPr>
+    </w:lvl>
+    <w:lvl w:ilvl="7" w:tplc="48090019" w:tentative="1">
+      <w:start w:val="1"/>
+      <w:numFmt w:val="lowerLetter"/>
+      <w:lvlText w:val="%8."/>
+      <w:lvlJc w:val="left"/>
+      <w:pPr>
+        <w:ind w:left="5760" w:hanging="360"/>
+      </w:pPr>
+    </w:lvl>
+    <w:lvl w:ilvl="8" w:tplc="4809001B" w:tentative="1">
+      <w:start w:val="1"/>
+      <w:numFmt w:val="lowerRoman"/>
+      <w:lvlText w:val="%9."/>
+      <w:lvlJc w:val="right"/>
+      <w:pPr>
+        <w:ind w:left="6480" w:hanging="180"/>
+      </w:pPr>
+    </w:lvl>
+  </w:abstractNum>
+  <w:abstractNum w:abstractNumId="5" w15:restartNumberingAfterBreak="0">
     <w:nsid w:val="445D5B30"/>
     <w:multiLevelType w:val="hybridMultilevel"/>
     <w:tmpl w:val="F3C43A00"/>
@@ -2323,7 +3691,7 @@
       </w:rPr>
     </w:lvl>
   </w:abstractNum>
-  <w:abstractNum w:abstractNumId="4" w15:restartNumberingAfterBreak="0">
+  <w:abstractNum w:abstractNumId="6" w15:restartNumberingAfterBreak="0">
     <w:nsid w:val="50866EDC"/>
     <w:multiLevelType w:val="hybridMultilevel"/>
     <w:tmpl w:val="6AD01BAE"/>
@@ -2409,7 +3777,7 @@
       </w:pPr>
     </w:lvl>
   </w:abstractNum>
-  <w:abstractNum w:abstractNumId="5" w15:restartNumberingAfterBreak="0">
+  <w:abstractNum w:abstractNumId="7" w15:restartNumberingAfterBreak="0">
     <w:nsid w:val="794C1CB1"/>
     <w:multiLevelType w:val="hybridMultilevel"/>
     <w:tmpl w:val="7B9C938A"/>
@@ -2499,22 +3867,28 @@
     </w:lvl>
   </w:abstractNum>
   <w:num w:numId="1">
-    <w:abstractNumId w:val="0"/>
+    <w:abstractNumId w:val="1"/>
   </w:num>
   <w:num w:numId="2">
+    <w:abstractNumId w:val="6"/>
+  </w:num>
+  <w:num w:numId="3">
+    <w:abstractNumId w:val="7"/>
+  </w:num>
+  <w:num w:numId="4">
+    <w:abstractNumId w:val="2"/>
+  </w:num>
+  <w:num w:numId="5">
+    <w:abstractNumId w:val="3"/>
+  </w:num>
+  <w:num w:numId="6">
+    <w:abstractNumId w:val="5"/>
+  </w:num>
+  <w:num w:numId="7">
     <w:abstractNumId w:val="4"/>
   </w:num>
-  <w:num w:numId="3">
-    <w:abstractNumId w:val="5"/>
-  </w:num>
-  <w:num w:numId="4">
-    <w:abstractNumId w:val="1"/>
-  </w:num>
-  <w:num w:numId="5">
-    <w:abstractNumId w:val="2"/>
-  </w:num>
-  <w:num w:numId="6">
-    <w:abstractNumId w:val="3"/>
+  <w:num w:numId="8">
+    <w:abstractNumId w:val="0"/>
   </w:num>
 </w:numbering>
 </file>
@@ -3078,6 +4452,29 @@
       <w:szCs w:val="26"/>
     </w:rPr>
   </w:style>
+  <w:style w:type="character" w:styleId="Hyperlink">
+    <w:name w:val="Hyperlink"/>
+    <w:basedOn w:val="DefaultParagraphFont"/>
+    <w:uiPriority w:val="99"/>
+    <w:unhideWhenUsed/>
+    <w:rsid w:val="005148A6"/>
+    <w:rPr>
+      <w:color w:val="0563C1" w:themeColor="hyperlink"/>
+      <w:u w:val="single"/>
+    </w:rPr>
+  </w:style>
+  <w:style w:type="character" w:styleId="UnresolvedMention">
+    <w:name w:val="Unresolved Mention"/>
+    <w:basedOn w:val="DefaultParagraphFont"/>
+    <w:uiPriority w:val="99"/>
+    <w:semiHidden/>
+    <w:unhideWhenUsed/>
+    <w:rsid w:val="005148A6"/>
+    <w:rPr>
+      <w:color w:val="605E5C"/>
+      <w:shd w:val="clear" w:color="auto" w:fill="E1DFDD"/>
+    </w:rPr>
+  </w:style>
 </w:styles>
 </file>
 
